--- a/ANALИЗ/1.docx
+++ b/ANALИЗ/1.docx
@@ -510,6 +510,7 @@
           <w:rFonts w:ascii="Times New Roman" w:hAnsi="Times New Roman" w:cs="Times New Roman"/>
           <w:b/>
           <w:bCs/>
+          <w:noProof/>
           <w:sz w:val="28"/>
           <w:szCs w:val="28"/>
           <w:lang w:val="ru-RU"/>
@@ -639,27 +640,7 @@
           <w:szCs w:val="28"/>
           <w:lang w:val="ru-RU"/>
         </w:rPr>
-        <w:t xml:space="preserve">Прилжение позволит покупателям удобно заказывать товары, а также будет предлагать ему необходимые товары, </w:t>
-      </w:r>
-      <w:proofErr w:type="gramStart"/>
-      <w:r>
-        <w:rPr>
-          <w:rFonts w:ascii="Times New Roman" w:hAnsi="Times New Roman" w:cs="Times New Roman"/>
-          <w:sz w:val="28"/>
-          <w:szCs w:val="28"/>
-          <w:lang w:val="ru-RU"/>
-        </w:rPr>
-        <w:t>что  увеличит</w:t>
-      </w:r>
-      <w:proofErr w:type="gramEnd"/>
-      <w:r>
-        <w:rPr>
-          <w:rFonts w:ascii="Times New Roman" w:hAnsi="Times New Roman" w:cs="Times New Roman"/>
-          <w:sz w:val="28"/>
-          <w:szCs w:val="28"/>
-          <w:lang w:val="ru-RU"/>
-        </w:rPr>
-        <w:t xml:space="preserve"> продажи</w:t>
+        <w:t>Прилжение позволит покупателям удобно заказывать товары, а также будет предлагать ему необходимые товары, что  увеличит продажи</w:t>
       </w:r>
     </w:p>
     <w:p>
@@ -699,7 +680,7 @@
           <w:bCs/>
           <w:sz w:val="28"/>
           <w:szCs w:val="28"/>
-          <w:lang w:val="en-US"/>
+          <w:lang w:val="ru-RU"/>
         </w:rPr>
       </w:pPr>
       <w:r>
@@ -711,9 +692,8 @@
           <w:szCs w:val="28"/>
           <w:lang w:val="ru-RU"/>
         </w:rPr>
-        <w:t xml:space="preserve">Ну ещё </w:t>
-      </w:r>
-      <w:proofErr w:type="gramStart"/>
+        <w:t xml:space="preserve">Ну ещё это </w:t>
+      </w:r>
       <w:r>
         <w:rPr>
           <w:rFonts w:ascii="Times New Roman" w:hAnsi="Times New Roman" w:cs="Times New Roman"/>
@@ -723,108 +703,106 @@
           <w:szCs w:val="28"/>
           <w:lang w:val="ru-RU"/>
         </w:rPr>
-        <w:t xml:space="preserve">это </w:t>
-      </w:r>
-      <w:r>
+        <w:t>:</w:t>
+      </w:r>
+    </w:p>
+    <w:p>
+      <w:pPr>
+        <w:rPr>
+          <w:rFonts w:ascii="Times New Roman" w:hAnsi="Times New Roman" w:cs="Times New Roman"/>
+          <w:sz w:val="28"/>
+          <w:szCs w:val="28"/>
+        </w:rPr>
+      </w:pPr>
+      <w:r>
+        <w:rPr>
+          <w:rFonts w:ascii="Times New Roman" w:hAnsi="Times New Roman" w:cs="Times New Roman"/>
+          <w:sz w:val="28"/>
+          <w:szCs w:val="28"/>
+        </w:rPr>
+        <w:t xml:space="preserve">•Привлечение клиентов </w:t>
+      </w:r>
+    </w:p>
+    <w:p>
+      <w:pPr>
+        <w:rPr>
+          <w:rFonts w:ascii="Times New Roman" w:hAnsi="Times New Roman" w:cs="Times New Roman"/>
+          <w:sz w:val="28"/>
+          <w:szCs w:val="28"/>
+        </w:rPr>
+      </w:pPr>
+      <w:r>
+        <w:rPr>
+          <w:rFonts w:ascii="Times New Roman" w:hAnsi="Times New Roman" w:cs="Times New Roman"/>
+          <w:sz w:val="28"/>
+          <w:szCs w:val="28"/>
+        </w:rPr>
+        <w:t xml:space="preserve">• Информирование клиентов </w:t>
+      </w:r>
+    </w:p>
+    <w:p>
+      <w:pPr>
+        <w:rPr>
+          <w:rFonts w:ascii="Times New Roman" w:hAnsi="Times New Roman" w:cs="Times New Roman"/>
+          <w:sz w:val="28"/>
+          <w:szCs w:val="28"/>
+        </w:rPr>
+      </w:pPr>
+      <w:r>
+        <w:rPr>
+          <w:rFonts w:ascii="Times New Roman" w:hAnsi="Times New Roman" w:cs="Times New Roman"/>
+          <w:sz w:val="28"/>
+          <w:szCs w:val="28"/>
+        </w:rPr>
+        <w:t>• Удержание клиентов</w:t>
+      </w:r>
+    </w:p>
+    <w:p>
+      <w:pPr>
+        <w:rPr>
+          <w:rFonts w:ascii="Times New Roman" w:hAnsi="Times New Roman" w:cs="Times New Roman"/>
+          <w:sz w:val="28"/>
+          <w:szCs w:val="28"/>
+        </w:rPr>
+      </w:pPr>
+      <w:r>
+        <w:rPr>
+          <w:rFonts w:ascii="Times New Roman" w:hAnsi="Times New Roman" w:cs="Times New Roman"/>
+          <w:sz w:val="28"/>
+          <w:szCs w:val="28"/>
+        </w:rPr>
+        <w:t xml:space="preserve"> • Повышение лояльности и узнаваемости бренда или продукта </w:t>
+      </w:r>
+    </w:p>
+    <w:p>
+      <w:pPr>
+        <w:rPr>
+          <w:rFonts w:ascii="Times New Roman" w:hAnsi="Times New Roman" w:cs="Times New Roman"/>
+          <w:sz w:val="28"/>
+          <w:szCs w:val="28"/>
+        </w:rPr>
+      </w:pPr>
+      <w:r>
+        <w:rPr>
+          <w:rFonts w:ascii="Times New Roman" w:hAnsi="Times New Roman" w:cs="Times New Roman"/>
+          <w:sz w:val="28"/>
+          <w:szCs w:val="28"/>
+        </w:rPr>
+        <w:t>• Оптимизация процессов</w:t>
+      </w:r>
+    </w:p>
+    <w:p>
+      <w:pPr>
         <w:rPr>
           <w:rFonts w:ascii="Times New Roman" w:hAnsi="Times New Roman" w:cs="Times New Roman"/>
           <w:b/>
           <w:bCs/>
           <w:sz w:val="28"/>
           <w:szCs w:val="28"/>
-          <w:lang w:val="en-US"/>
-        </w:rPr>
-        <w:t>:</w:t>
-      </w:r>
-      <w:proofErr w:type="gramEnd"/>
-    </w:p>
-    <w:p>
-      <w:pPr>
-        <w:rPr>
-          <w:rFonts w:ascii="Times New Roman" w:hAnsi="Times New Roman" w:cs="Times New Roman"/>
-          <w:sz w:val="28"/>
-          <w:szCs w:val="28"/>
-        </w:rPr>
-      </w:pPr>
-      <w:r>
-        <w:rPr>
-          <w:rFonts w:ascii="Times New Roman" w:hAnsi="Times New Roman" w:cs="Times New Roman"/>
-          <w:sz w:val="28"/>
-          <w:szCs w:val="28"/>
-        </w:rPr>
-        <w:t xml:space="preserve">•Привлечение клиентов </w:t>
-      </w:r>
-    </w:p>
-    <w:p>
-      <w:pPr>
-        <w:rPr>
-          <w:rFonts w:ascii="Times New Roman" w:hAnsi="Times New Roman" w:cs="Times New Roman"/>
-          <w:sz w:val="28"/>
-          <w:szCs w:val="28"/>
-        </w:rPr>
-      </w:pPr>
-      <w:r>
-        <w:rPr>
-          <w:rFonts w:ascii="Times New Roman" w:hAnsi="Times New Roman" w:cs="Times New Roman"/>
-          <w:sz w:val="28"/>
-          <w:szCs w:val="28"/>
-        </w:rPr>
-        <w:t xml:space="preserve">• Информирование клиентов </w:t>
-      </w:r>
-    </w:p>
-    <w:p>
-      <w:pPr>
-        <w:rPr>
-          <w:rFonts w:ascii="Times New Roman" w:hAnsi="Times New Roman" w:cs="Times New Roman"/>
-          <w:sz w:val="28"/>
-          <w:szCs w:val="28"/>
-        </w:rPr>
-      </w:pPr>
-      <w:r>
-        <w:rPr>
-          <w:rFonts w:ascii="Times New Roman" w:hAnsi="Times New Roman" w:cs="Times New Roman"/>
-          <w:sz w:val="28"/>
-          <w:szCs w:val="28"/>
-        </w:rPr>
-        <w:t>• Удержание клиентов</w:t>
-      </w:r>
-    </w:p>
-    <w:p>
-      <w:pPr>
-        <w:rPr>
-          <w:rFonts w:ascii="Times New Roman" w:hAnsi="Times New Roman" w:cs="Times New Roman"/>
-          <w:sz w:val="28"/>
-          <w:szCs w:val="28"/>
-        </w:rPr>
-      </w:pPr>
-      <w:r>
-        <w:rPr>
-          <w:rFonts w:ascii="Times New Roman" w:hAnsi="Times New Roman" w:cs="Times New Roman"/>
-          <w:sz w:val="28"/>
-          <w:szCs w:val="28"/>
-        </w:rPr>
-        <w:t xml:space="preserve"> • Повышение лояльности и узнаваемости бренда или продукта </w:t>
-      </w:r>
-    </w:p>
-    <w:p>
-      <w:pPr>
-        <w:rPr>
-          <w:rFonts w:ascii="Times New Roman" w:hAnsi="Times New Roman" w:cs="Times New Roman"/>
-          <w:sz w:val="28"/>
-          <w:szCs w:val="28"/>
-        </w:rPr>
-      </w:pPr>
-      <w:r>
-        <w:rPr>
-          <w:rFonts w:ascii="Times New Roman" w:hAnsi="Times New Roman" w:cs="Times New Roman"/>
-          <w:sz w:val="28"/>
-          <w:szCs w:val="28"/>
-        </w:rPr>
-        <w:t>• Оптимизация процессов</w:t>
-      </w:r>
-    </w:p>
-    <w:p>
-      <w:pPr>
+          <w:lang w:val="ru-RU"/>
+        </w:rPr>
+      </w:pPr>
+      <w:r>
         <w:rPr>
           <w:rFonts w:ascii="Times New Roman" w:hAnsi="Times New Roman" w:cs="Times New Roman"/>
           <w:b/>
@@ -833,6 +811,17 @@
           <w:szCs w:val="28"/>
           <w:lang w:val="ru-RU"/>
         </w:rPr>
+        <w:t>3.Список пользователей</w:t>
+      </w:r>
+    </w:p>
+    <w:p>
+      <w:pPr>
+        <w:rPr>
+          <w:rFonts w:ascii="Times New Roman" w:hAnsi="Times New Roman" w:cs="Times New Roman"/>
+          <w:sz w:val="28"/>
+          <w:szCs w:val="28"/>
+          <w:lang w:val="ru-RU"/>
+        </w:rPr>
       </w:pPr>
       <w:r>
         <w:rPr>
@@ -843,19 +832,87 @@
           <w:szCs w:val="28"/>
           <w:lang w:val="ru-RU"/>
         </w:rPr>
-        <w:t>3.Список пользователей</w:t>
-      </w:r>
-    </w:p>
-    <w:p>
-      <w:pPr>
-        <w:rPr>
-          <w:rFonts w:ascii="Times New Roman" w:hAnsi="Times New Roman" w:cs="Times New Roman"/>
-          <w:sz w:val="28"/>
-          <w:szCs w:val="28"/>
-          <w:lang w:val="ru-RU"/>
-        </w:rPr>
-      </w:pPr>
-      <w:r>
+        <w:tab/>
+      </w:r>
+      <w:r>
+        <w:rPr>
+          <w:rFonts w:ascii="Times New Roman" w:hAnsi="Times New Roman" w:cs="Times New Roman"/>
+          <w:sz w:val="28"/>
+          <w:szCs w:val="28"/>
+          <w:lang w:val="ru-RU"/>
+        </w:rPr>
+        <w:t>1.</w:t>
+      </w:r>
+      <w:r>
+        <w:rPr>
+          <w:rFonts w:ascii="Times New Roman" w:hAnsi="Times New Roman" w:cs="Times New Roman"/>
+          <w:sz w:val="28"/>
+          <w:szCs w:val="28"/>
+          <w:lang w:val="ru-RU"/>
+        </w:rPr>
+        <w:t>Продавец</w:t>
+      </w:r>
+    </w:p>
+    <w:p>
+      <w:pPr>
+        <w:rPr>
+          <w:rFonts w:ascii="Times New Roman" w:hAnsi="Times New Roman" w:cs="Times New Roman"/>
+          <w:sz w:val="28"/>
+          <w:szCs w:val="28"/>
+          <w:lang w:val="ru-RU"/>
+        </w:rPr>
+      </w:pPr>
+      <w:r>
+        <w:rPr>
+          <w:rFonts w:ascii="Times New Roman" w:hAnsi="Times New Roman" w:cs="Times New Roman"/>
+          <w:sz w:val="28"/>
+          <w:szCs w:val="28"/>
+          <w:lang w:val="ru-RU"/>
+        </w:rPr>
+        <w:tab/>
+        <w:t>2.</w:t>
+      </w:r>
+      <w:r>
+        <w:rPr>
+          <w:rFonts w:ascii="Times New Roman" w:hAnsi="Times New Roman" w:cs="Times New Roman"/>
+          <w:sz w:val="28"/>
+          <w:szCs w:val="28"/>
+          <w:lang w:val="ru-RU"/>
+        </w:rPr>
+        <w:t>Покупатель</w:t>
+      </w:r>
+    </w:p>
+    <w:p>
+      <w:pPr>
+        <w:rPr>
+          <w:rFonts w:ascii="Times New Roman" w:hAnsi="Times New Roman" w:cs="Times New Roman"/>
+          <w:sz w:val="28"/>
+          <w:szCs w:val="28"/>
+          <w:lang w:val="ru-RU"/>
+        </w:rPr>
+      </w:pPr>
+      <w:r>
+        <w:rPr>
+          <w:rFonts w:ascii="Times New Roman" w:hAnsi="Times New Roman" w:cs="Times New Roman"/>
+          <w:sz w:val="28"/>
+          <w:szCs w:val="28"/>
+          <w:lang w:val="ru-RU"/>
+        </w:rPr>
+        <w:tab/>
+        <w:t>3.</w:t>
+      </w:r>
+      <w:r>
+        <w:rPr>
+          <w:rFonts w:ascii="Times New Roman" w:hAnsi="Times New Roman" w:cs="Times New Roman"/>
+          <w:sz w:val="28"/>
+          <w:szCs w:val="28"/>
+          <w:lang w:val="ru-RU"/>
+        </w:rPr>
+        <w:t>Администратор</w:t>
+      </w:r>
+    </w:p>
+    <w:p>
+      <w:pPr>
         <w:rPr>
           <w:rFonts w:ascii="Times New Roman" w:hAnsi="Times New Roman" w:cs="Times New Roman"/>
           <w:b/>
@@ -864,6 +921,48 @@
           <w:szCs w:val="28"/>
           <w:lang w:val="ru-RU"/>
         </w:rPr>
+      </w:pPr>
+      <w:r>
+        <w:rPr>
+          <w:rFonts w:ascii="Times New Roman" w:hAnsi="Times New Roman" w:cs="Times New Roman"/>
+          <w:b/>
+          <w:bCs/>
+          <w:sz w:val="28"/>
+          <w:szCs w:val="28"/>
+          <w:lang w:val="ru-RU"/>
+        </w:rPr>
+        <w:t>4.</w:t>
+      </w:r>
+      <w:r>
+        <w:rPr>
+          <w:rFonts w:ascii="Times New Roman" w:hAnsi="Times New Roman" w:cs="Times New Roman"/>
+          <w:b/>
+          <w:bCs/>
+          <w:sz w:val="28"/>
+          <w:szCs w:val="28"/>
+          <w:lang w:val="en-US"/>
+        </w:rPr>
+        <w:t>Story</w:t>
+      </w:r>
+    </w:p>
+    <w:p>
+      <w:pPr>
+        <w:rPr>
+          <w:rFonts w:ascii="Times New Roman" w:hAnsi="Times New Roman" w:cs="Times New Roman"/>
+          <w:sz w:val="28"/>
+          <w:szCs w:val="28"/>
+          <w:lang w:val="ru-RU"/>
+        </w:rPr>
+      </w:pPr>
+      <w:r>
+        <w:rPr>
+          <w:rFonts w:ascii="Times New Roman" w:hAnsi="Times New Roman" w:cs="Times New Roman"/>
+          <w:b/>
+          <w:bCs/>
+          <w:sz w:val="28"/>
+          <w:szCs w:val="28"/>
+          <w:lang w:val="ru-RU"/>
+        </w:rPr>
         <w:tab/>
       </w:r>
       <w:r>
@@ -873,16 +972,52 @@
           <w:szCs w:val="28"/>
           <w:lang w:val="ru-RU"/>
         </w:rPr>
-        <w:t>1.</w:t>
-      </w:r>
-      <w:r>
-        <w:rPr>
-          <w:rFonts w:ascii="Times New Roman" w:hAnsi="Times New Roman" w:cs="Times New Roman"/>
-          <w:sz w:val="28"/>
-          <w:szCs w:val="28"/>
-          <w:lang w:val="ru-RU"/>
-        </w:rPr>
-        <w:t>Продавец</w:t>
+        <w:t xml:space="preserve">1. </w:t>
+      </w:r>
+      <w:r>
+        <w:rPr>
+          <w:rFonts w:ascii="Times New Roman" w:hAnsi="Times New Roman" w:cs="Times New Roman"/>
+          <w:sz w:val="28"/>
+          <w:szCs w:val="28"/>
+          <w:lang w:val="ru-RU"/>
+        </w:rPr>
+        <w:t>Как продавец, я хочу иметь функционал для размещения товара на продажу, а также инструменты для мониторинга продаж</w:t>
+      </w:r>
+      <w:r>
+        <w:rPr>
+          <w:rFonts w:ascii="Times New Roman" w:hAnsi="Times New Roman" w:cs="Times New Roman"/>
+          <w:sz w:val="28"/>
+          <w:szCs w:val="28"/>
+          <w:lang w:val="ru-RU"/>
+        </w:rPr>
+        <w:t>/</w:t>
+      </w:r>
+      <w:r>
+        <w:rPr>
+          <w:rFonts w:ascii="Times New Roman" w:hAnsi="Times New Roman" w:cs="Times New Roman"/>
+          <w:sz w:val="28"/>
+          <w:szCs w:val="28"/>
+          <w:lang w:val="ru-RU"/>
+        </w:rPr>
+        <w:t>отзывов</w:t>
+      </w:r>
+      <w:r>
+        <w:rPr>
+          <w:rFonts w:ascii="Times New Roman" w:hAnsi="Times New Roman" w:cs="Times New Roman"/>
+          <w:sz w:val="28"/>
+          <w:szCs w:val="28"/>
+          <w:lang w:val="ru-RU"/>
+        </w:rPr>
+        <w:t>/</w:t>
+      </w:r>
+      <w:r>
+        <w:rPr>
+          <w:rFonts w:ascii="Times New Roman" w:hAnsi="Times New Roman" w:cs="Times New Roman"/>
+          <w:sz w:val="28"/>
+          <w:szCs w:val="28"/>
+          <w:lang w:val="ru-RU"/>
+        </w:rPr>
+        <w:t xml:space="preserve">локации покупки моего товара </w:t>
       </w:r>
     </w:p>
     <w:p>
@@ -911,7 +1046,7 @@
           <w:szCs w:val="28"/>
           <w:lang w:val="ru-RU"/>
         </w:rPr>
-        <w:t>Покупатель</w:t>
+        <w:t xml:space="preserve">Как покупатель, я хочу видеть товар с его описанием, аналоги , рейтинг продавца и отзывы на товар, а также возможность заказа товара с его доставкой </w:t>
       </w:r>
     </w:p>
     <w:p>
@@ -940,17 +1075,62 @@
           <w:szCs w:val="28"/>
           <w:lang w:val="ru-RU"/>
         </w:rPr>
-        <w:t>Администратор</w:t>
-      </w:r>
-    </w:p>
-    <w:p>
-      <w:pPr>
+        <w:t>Как администратор я хочу иметь доступ к возможностям удаления товаров</w:t>
+      </w:r>
+      <w:r>
+        <w:rPr>
+          <w:rFonts w:ascii="Times New Roman" w:hAnsi="Times New Roman" w:cs="Times New Roman"/>
+          <w:sz w:val="28"/>
+          <w:szCs w:val="28"/>
+          <w:lang w:val="ru-RU"/>
+        </w:rPr>
+        <w:t>/</w:t>
+      </w:r>
+      <w:r>
+        <w:rPr>
+          <w:rFonts w:ascii="Times New Roman" w:hAnsi="Times New Roman" w:cs="Times New Roman"/>
+          <w:sz w:val="28"/>
+          <w:szCs w:val="28"/>
+          <w:lang w:val="ru-RU"/>
+        </w:rPr>
+        <w:t xml:space="preserve">продавцов </w:t>
+      </w:r>
+      <w:r>
         <w:rPr>
           <w:rFonts w:ascii="Times New Roman" w:hAnsi="Times New Roman" w:cs="Times New Roman"/>
           <w:sz w:val="28"/>
           <w:szCs w:val="28"/>
           <w:lang w:val="en-US"/>
         </w:rPr>
+        <w:t>c</w:t>
+      </w:r>
+      <w:r>
+        <w:rPr>
+          <w:rFonts w:ascii="Times New Roman" w:hAnsi="Times New Roman" w:cs="Times New Roman"/>
+          <w:sz w:val="28"/>
+          <w:szCs w:val="28"/>
+          <w:lang w:val="ru-RU"/>
+        </w:rPr>
+        <w:t xml:space="preserve"> </w:t>
+      </w:r>
+      <w:r>
+        <w:rPr>
+          <w:rFonts w:ascii="Times New Roman" w:hAnsi="Times New Roman" w:cs="Times New Roman"/>
+          <w:sz w:val="28"/>
+          <w:szCs w:val="28"/>
+          <w:lang w:val="ru-RU"/>
+        </w:rPr>
+        <w:t>возможностью информирования их о причинах</w:t>
+      </w:r>
+    </w:p>
+    <w:p>
+      <w:pPr>
+        <w:rPr>
+          <w:rFonts w:ascii="Times New Roman" w:hAnsi="Times New Roman" w:cs="Times New Roman"/>
+          <w:sz w:val="28"/>
+          <w:szCs w:val="28"/>
+          <w:lang w:val="ru-RU"/>
+        </w:rPr>
       </w:pPr>
       <w:r>
         <w:rPr>
@@ -960,16 +1140,52 @@
           <w:lang w:val="ru-RU"/>
         </w:rPr>
         <w:tab/>
-        <w:t>4.Техподдержка</w:t>
-      </w:r>
-      <w:r>
-        <w:rPr>
-          <w:rFonts w:ascii="Times New Roman" w:hAnsi="Times New Roman" w:cs="Times New Roman"/>
-          <w:sz w:val="28"/>
-          <w:szCs w:val="28"/>
-          <w:lang w:val="en-US"/>
-        </w:rPr>
-        <w:t>?</w:t>
+        <w:t>4.</w:t>
+      </w:r>
+      <w:r>
+        <w:rPr>
+          <w:rFonts w:ascii="Times New Roman" w:hAnsi="Times New Roman" w:cs="Times New Roman"/>
+          <w:sz w:val="28"/>
+          <w:szCs w:val="28"/>
+          <w:lang w:val="ru-RU"/>
+        </w:rPr>
+        <w:t xml:space="preserve"> Как </w:t>
+      </w:r>
+      <w:r>
+        <w:rPr>
+          <w:rFonts w:ascii="Times New Roman" w:hAnsi="Times New Roman" w:cs="Times New Roman"/>
+          <w:sz w:val="28"/>
+          <w:szCs w:val="28"/>
+          <w:lang w:val="ru-RU"/>
+        </w:rPr>
+        <w:t xml:space="preserve">администратор </w:t>
+      </w:r>
+      <w:r>
+        <w:rPr>
+          <w:rFonts w:ascii="Times New Roman" w:hAnsi="Times New Roman" w:cs="Times New Roman"/>
+          <w:sz w:val="28"/>
+          <w:szCs w:val="28"/>
+          <w:lang w:val="ru-RU"/>
+        </w:rPr>
+        <w:t>я хочу иметь возможность к чату</w:t>
+      </w:r>
+      <w:r>
+        <w:rPr>
+          <w:rFonts w:ascii="Times New Roman" w:hAnsi="Times New Roman" w:cs="Times New Roman"/>
+          <w:sz w:val="28"/>
+          <w:szCs w:val="28"/>
+          <w:lang w:val="ru-RU"/>
+        </w:rPr>
+        <w:t>/</w:t>
+      </w:r>
+      <w:r>
+        <w:rPr>
+          <w:rFonts w:ascii="Times New Roman" w:hAnsi="Times New Roman" w:cs="Times New Roman"/>
+          <w:sz w:val="28"/>
+          <w:szCs w:val="28"/>
+          <w:lang w:val="ru-RU"/>
+        </w:rPr>
+        <w:t>пользователям для ответа на вопросы из области работоспособности приложения</w:t>
       </w:r>
     </w:p>
     <w:p>
@@ -980,7 +1196,7 @@
           <w:bCs/>
           <w:sz w:val="28"/>
           <w:szCs w:val="28"/>
-          <w:lang w:val="en-US"/>
+          <w:lang w:val="ru-RU"/>
         </w:rPr>
       </w:pPr>
       <w:r>
@@ -990,306 +1206,9 @@
           <w:bCs/>
           <w:sz w:val="28"/>
           <w:szCs w:val="28"/>
-          <w:lang w:val="en-US"/>
-        </w:rPr>
-        <w:t>4.</w:t>
-      </w:r>
-      <w:r>
-        <w:rPr>
-          <w:rFonts w:ascii="Times New Roman" w:hAnsi="Times New Roman" w:cs="Times New Roman"/>
-          <w:b/>
-          <w:bCs/>
-          <w:sz w:val="28"/>
-          <w:szCs w:val="28"/>
-          <w:lang w:val="en-US"/>
-        </w:rPr>
-        <w:t>Story</w:t>
-      </w:r>
-    </w:p>
-    <w:p>
-      <w:pPr>
-        <w:rPr>
-          <w:rFonts w:ascii="Times New Roman" w:hAnsi="Times New Roman" w:cs="Times New Roman"/>
-          <w:sz w:val="28"/>
-          <w:szCs w:val="28"/>
-          <w:lang w:val="ru-RU"/>
-        </w:rPr>
-      </w:pPr>
-      <w:r>
-        <w:rPr>
-          <w:rFonts w:ascii="Times New Roman" w:hAnsi="Times New Roman" w:cs="Times New Roman"/>
-          <w:b/>
-          <w:bCs/>
-          <w:sz w:val="28"/>
-          <w:szCs w:val="28"/>
-          <w:lang w:val="en-US"/>
-        </w:rPr>
-        <w:tab/>
-      </w:r>
-      <w:r>
-        <w:rPr>
-          <w:rFonts w:ascii="Times New Roman" w:hAnsi="Times New Roman" w:cs="Times New Roman"/>
-          <w:sz w:val="28"/>
-          <w:szCs w:val="28"/>
-          <w:lang w:val="ru-RU"/>
-        </w:rPr>
-        <w:t xml:space="preserve">1. </w:t>
-      </w:r>
-      <w:r>
-        <w:rPr>
-          <w:rFonts w:ascii="Times New Roman" w:hAnsi="Times New Roman" w:cs="Times New Roman"/>
-          <w:sz w:val="28"/>
-          <w:szCs w:val="28"/>
-          <w:lang w:val="ru-RU"/>
-        </w:rPr>
-        <w:t>Как продавец, я хочу иметь функционал для размещения товара на продажу, а также инструменты для мониторинга продаж</w:t>
-      </w:r>
-      <w:r>
-        <w:rPr>
-          <w:rFonts w:ascii="Times New Roman" w:hAnsi="Times New Roman" w:cs="Times New Roman"/>
-          <w:sz w:val="28"/>
-          <w:szCs w:val="28"/>
-          <w:lang w:val="ru-RU"/>
-        </w:rPr>
-        <w:t>/</w:t>
-      </w:r>
-      <w:r>
-        <w:rPr>
-          <w:rFonts w:ascii="Times New Roman" w:hAnsi="Times New Roman" w:cs="Times New Roman"/>
-          <w:sz w:val="28"/>
-          <w:szCs w:val="28"/>
-          <w:lang w:val="ru-RU"/>
-        </w:rPr>
-        <w:t>отзывов</w:t>
-      </w:r>
-      <w:r>
-        <w:rPr>
-          <w:rFonts w:ascii="Times New Roman" w:hAnsi="Times New Roman" w:cs="Times New Roman"/>
-          <w:sz w:val="28"/>
-          <w:szCs w:val="28"/>
-          <w:lang w:val="ru-RU"/>
-        </w:rPr>
-        <w:t>/</w:t>
-      </w:r>
-      <w:r>
-        <w:rPr>
-          <w:rFonts w:ascii="Times New Roman" w:hAnsi="Times New Roman" w:cs="Times New Roman"/>
-          <w:sz w:val="28"/>
-          <w:szCs w:val="28"/>
-          <w:lang w:val="ru-RU"/>
-        </w:rPr>
-        <w:t xml:space="preserve">локации покупки моего товара </w:t>
-      </w:r>
-    </w:p>
-    <w:p>
-      <w:pPr>
-        <w:rPr>
-          <w:rFonts w:ascii="Times New Roman" w:hAnsi="Times New Roman" w:cs="Times New Roman"/>
-          <w:sz w:val="28"/>
-          <w:szCs w:val="28"/>
-          <w:lang w:val="ru-RU"/>
-        </w:rPr>
-      </w:pPr>
-      <w:r>
-        <w:rPr>
-          <w:rFonts w:ascii="Times New Roman" w:hAnsi="Times New Roman" w:cs="Times New Roman"/>
-          <w:sz w:val="28"/>
-          <w:szCs w:val="28"/>
-          <w:lang w:val="ru-RU"/>
-        </w:rPr>
-        <w:tab/>
-        <w:t>2.</w:t>
-      </w:r>
-      <w:r>
-        <w:rPr>
-          <w:rFonts w:ascii="Times New Roman" w:hAnsi="Times New Roman" w:cs="Times New Roman"/>
-          <w:sz w:val="28"/>
-          <w:szCs w:val="28"/>
-          <w:lang w:val="ru-RU"/>
-        </w:rPr>
-        <w:t xml:space="preserve">Как покупатель, я хочу видеть товар с его описанием, </w:t>
-      </w:r>
-      <w:proofErr w:type="gramStart"/>
-      <w:r>
-        <w:rPr>
-          <w:rFonts w:ascii="Times New Roman" w:hAnsi="Times New Roman" w:cs="Times New Roman"/>
-          <w:sz w:val="28"/>
-          <w:szCs w:val="28"/>
-          <w:lang w:val="ru-RU"/>
-        </w:rPr>
-        <w:t>аналоги ,</w:t>
-      </w:r>
-      <w:proofErr w:type="gramEnd"/>
-      <w:r>
-        <w:rPr>
-          <w:rFonts w:ascii="Times New Roman" w:hAnsi="Times New Roman" w:cs="Times New Roman"/>
-          <w:sz w:val="28"/>
-          <w:szCs w:val="28"/>
-          <w:lang w:val="ru-RU"/>
-        </w:rPr>
-        <w:t xml:space="preserve"> рейтинг продавца и отзывы на товар, а также возможность заказа товара с его доставкой </w:t>
-      </w:r>
-    </w:p>
-    <w:p>
-      <w:pPr>
-        <w:rPr>
-          <w:rFonts w:ascii="Times New Roman" w:hAnsi="Times New Roman" w:cs="Times New Roman"/>
-          <w:sz w:val="28"/>
-          <w:szCs w:val="28"/>
-          <w:lang w:val="ru-RU"/>
-        </w:rPr>
-      </w:pPr>
-      <w:r>
-        <w:rPr>
-          <w:rFonts w:ascii="Times New Roman" w:hAnsi="Times New Roman" w:cs="Times New Roman"/>
-          <w:sz w:val="28"/>
-          <w:szCs w:val="28"/>
-          <w:lang w:val="ru-RU"/>
-        </w:rPr>
-        <w:tab/>
-        <w:t>3.</w:t>
-      </w:r>
-      <w:r>
-        <w:rPr>
-          <w:rFonts w:ascii="Times New Roman" w:hAnsi="Times New Roman" w:cs="Times New Roman"/>
-          <w:sz w:val="28"/>
-          <w:szCs w:val="28"/>
-          <w:lang w:val="ru-RU"/>
-        </w:rPr>
-        <w:t>Как администратор я хочу иметь доступ к возможностям удаления товаров</w:t>
-      </w:r>
-      <w:r>
-        <w:rPr>
-          <w:rFonts w:ascii="Times New Roman" w:hAnsi="Times New Roman" w:cs="Times New Roman"/>
-          <w:sz w:val="28"/>
-          <w:szCs w:val="28"/>
-          <w:lang w:val="ru-RU"/>
-        </w:rPr>
-        <w:t>/</w:t>
-      </w:r>
-      <w:r>
-        <w:rPr>
-          <w:rFonts w:ascii="Times New Roman" w:hAnsi="Times New Roman" w:cs="Times New Roman"/>
-          <w:sz w:val="28"/>
-          <w:szCs w:val="28"/>
-          <w:lang w:val="ru-RU"/>
-        </w:rPr>
-        <w:t xml:space="preserve">продавцов </w:t>
-      </w:r>
-      <w:r>
-        <w:rPr>
-          <w:rFonts w:ascii="Times New Roman" w:hAnsi="Times New Roman" w:cs="Times New Roman"/>
-          <w:sz w:val="28"/>
-          <w:szCs w:val="28"/>
-          <w:lang w:val="en-US"/>
-        </w:rPr>
-        <w:t>c</w:t>
-      </w:r>
-      <w:r>
-        <w:rPr>
-          <w:rFonts w:ascii="Times New Roman" w:hAnsi="Times New Roman" w:cs="Times New Roman"/>
-          <w:sz w:val="28"/>
-          <w:szCs w:val="28"/>
-          <w:lang w:val="ru-RU"/>
-        </w:rPr>
-        <w:t xml:space="preserve"> </w:t>
-      </w:r>
-      <w:r>
-        <w:rPr>
-          <w:rFonts w:ascii="Times New Roman" w:hAnsi="Times New Roman" w:cs="Times New Roman"/>
-          <w:sz w:val="28"/>
-          <w:szCs w:val="28"/>
-          <w:lang w:val="ru-RU"/>
-        </w:rPr>
-        <w:t>возможностью информирования их о причинах</w:t>
-      </w:r>
-    </w:p>
-    <w:p>
-      <w:pPr>
-        <w:rPr>
-          <w:rFonts w:ascii="Times New Roman" w:hAnsi="Times New Roman" w:cs="Times New Roman"/>
-          <w:sz w:val="28"/>
-          <w:szCs w:val="28"/>
-          <w:lang w:val="ru-RU"/>
-        </w:rPr>
-      </w:pPr>
-      <w:r>
-        <w:rPr>
-          <w:rFonts w:ascii="Times New Roman" w:hAnsi="Times New Roman" w:cs="Times New Roman"/>
-          <w:sz w:val="28"/>
-          <w:szCs w:val="28"/>
           <w:lang w:val="ru-RU"/>
         </w:rPr>
         <w:lastRenderedPageBreak/>
-        <w:tab/>
-        <w:t>4.</w:t>
-      </w:r>
-      <w:r>
-        <w:rPr>
-          <w:rFonts w:ascii="Times New Roman" w:hAnsi="Times New Roman" w:cs="Times New Roman"/>
-          <w:sz w:val="28"/>
-          <w:szCs w:val="28"/>
-          <w:lang w:val="ru-RU"/>
-        </w:rPr>
-        <w:t xml:space="preserve"> Как Техподдержка</w:t>
-      </w:r>
-      <w:r>
-        <w:rPr>
-          <w:rFonts w:ascii="Times New Roman" w:hAnsi="Times New Roman" w:cs="Times New Roman"/>
-          <w:sz w:val="28"/>
-          <w:szCs w:val="28"/>
-          <w:lang w:val="ru-RU"/>
-        </w:rPr>
-        <w:t>?</w:t>
-      </w:r>
-      <w:r>
-        <w:rPr>
-          <w:rFonts w:ascii="Times New Roman" w:hAnsi="Times New Roman" w:cs="Times New Roman"/>
-          <w:sz w:val="28"/>
-          <w:szCs w:val="28"/>
-          <w:lang w:val="ru-RU"/>
-        </w:rPr>
-        <w:t xml:space="preserve"> я хочу иметь возможность к чату</w:t>
-      </w:r>
-      <w:r>
-        <w:rPr>
-          <w:rFonts w:ascii="Times New Roman" w:hAnsi="Times New Roman" w:cs="Times New Roman"/>
-          <w:sz w:val="28"/>
-          <w:szCs w:val="28"/>
-          <w:lang w:val="ru-RU"/>
-        </w:rPr>
-        <w:t>/</w:t>
-      </w:r>
-      <w:r>
-        <w:rPr>
-          <w:rFonts w:ascii="Times New Roman" w:hAnsi="Times New Roman" w:cs="Times New Roman"/>
-          <w:sz w:val="28"/>
-          <w:szCs w:val="28"/>
-          <w:lang w:val="ru-RU"/>
-        </w:rPr>
-        <w:t>пользователям для ответа на вопросы из области работоспособности приложения</w:t>
-      </w:r>
-    </w:p>
-    <w:p>
-      <w:pPr>
-        <w:rPr>
-          <w:rFonts w:ascii="Times New Roman" w:hAnsi="Times New Roman" w:cs="Times New Roman"/>
-          <w:b/>
-          <w:bCs/>
-          <w:sz w:val="28"/>
-          <w:szCs w:val="28"/>
-          <w:lang w:val="ru-RU"/>
-        </w:rPr>
-      </w:pPr>
-      <w:r>
-        <w:rPr>
-          <w:rFonts w:ascii="Times New Roman" w:hAnsi="Times New Roman" w:cs="Times New Roman"/>
-          <w:b/>
-          <w:bCs/>
-          <w:sz w:val="28"/>
-          <w:szCs w:val="28"/>
-          <w:lang w:val="ru-RU"/>
-        </w:rPr>
         <w:t>5.Функциональные требования</w:t>
       </w:r>
     </w:p>
@@ -1319,27 +1238,7 @@
           <w:szCs w:val="28"/>
           <w:lang w:val="ru-RU"/>
         </w:rPr>
-        <w:t xml:space="preserve">Разработка </w:t>
-      </w:r>
-      <w:proofErr w:type="gramStart"/>
-      <w:r>
-        <w:rPr>
-          <w:rFonts w:ascii="Times New Roman" w:hAnsi="Times New Roman" w:cs="Times New Roman"/>
-          <w:sz w:val="28"/>
-          <w:szCs w:val="28"/>
-          <w:lang w:val="ru-RU"/>
-        </w:rPr>
-        <w:t>интерфейса(</w:t>
-      </w:r>
-      <w:proofErr w:type="gramEnd"/>
-      <w:r>
-        <w:rPr>
-          <w:rFonts w:ascii="Times New Roman" w:hAnsi="Times New Roman" w:cs="Times New Roman"/>
-          <w:sz w:val="28"/>
-          <w:szCs w:val="28"/>
-          <w:lang w:val="ru-RU"/>
-        </w:rPr>
-        <w:t>отдельного приложения) для выбора клиентской роли продавец</w:t>
+        <w:t>Разработка интерфейса(отдельного приложения) для выбора клиентской роли продавец</w:t>
       </w:r>
       <w:r>
         <w:rPr>
@@ -1427,27 +1326,7 @@
           <w:szCs w:val="28"/>
           <w:lang w:val="ru-RU"/>
         </w:rPr>
-        <w:t xml:space="preserve">Возможность начать создание нового </w:t>
-      </w:r>
-      <w:proofErr w:type="gramStart"/>
-      <w:r>
-        <w:rPr>
-          <w:rFonts w:ascii="Times New Roman" w:hAnsi="Times New Roman" w:cs="Times New Roman"/>
-          <w:sz w:val="28"/>
-          <w:szCs w:val="28"/>
-          <w:lang w:val="ru-RU"/>
-        </w:rPr>
-        <w:t>товара(</w:t>
-      </w:r>
-      <w:proofErr w:type="gramEnd"/>
-      <w:r>
-        <w:rPr>
-          <w:rFonts w:ascii="Times New Roman" w:hAnsi="Times New Roman" w:cs="Times New Roman"/>
-          <w:sz w:val="28"/>
-          <w:szCs w:val="28"/>
-          <w:lang w:val="ru-RU"/>
-        </w:rPr>
-        <w:t>кнопка создать)</w:t>
+        <w:t>Возможность начать создание нового товара(кнопка создать)</w:t>
       </w:r>
     </w:p>
     <w:p>
@@ -1762,17 +1641,7 @@
           <w:szCs w:val="28"/>
           <w:lang w:val="ru-RU"/>
         </w:rPr>
-        <w:t xml:space="preserve">Особые </w:t>
-      </w:r>
-      <w:proofErr w:type="gramStart"/>
-      <w:r>
-        <w:rPr>
-          <w:rFonts w:ascii="Times New Roman" w:hAnsi="Times New Roman" w:cs="Times New Roman"/>
-          <w:sz w:val="28"/>
-          <w:szCs w:val="28"/>
-          <w:lang w:val="ru-RU"/>
-        </w:rPr>
-        <w:t>возможности</w:t>
+        <w:t>Особые возможности</w:t>
       </w:r>
       <w:r>
         <w:rPr>
@@ -1783,7 +1652,6 @@
         </w:rPr>
         <w:t>?(</w:t>
       </w:r>
-      <w:proofErr w:type="gramEnd"/>
       <w:r>
         <w:rPr>
           <w:rFonts w:ascii="Times New Roman" w:hAnsi="Times New Roman" w:cs="Times New Roman"/>
@@ -1829,27 +1697,7 @@
           <w:szCs w:val="28"/>
           <w:lang w:val="ru-RU"/>
         </w:rPr>
-        <w:t>Разработка возможности покупки товара(</w:t>
-      </w:r>
-      <w:proofErr w:type="spellStart"/>
-      <w:r>
-        <w:rPr>
-          <w:rFonts w:ascii="Times New Roman" w:hAnsi="Times New Roman" w:cs="Times New Roman"/>
-          <w:sz w:val="28"/>
-          <w:szCs w:val="28"/>
-          <w:lang w:val="ru-RU"/>
-        </w:rPr>
-        <w:t>ов</w:t>
-      </w:r>
-      <w:proofErr w:type="spellEnd"/>
-      <w:r>
-        <w:rPr>
-          <w:rFonts w:ascii="Times New Roman" w:hAnsi="Times New Roman" w:cs="Times New Roman"/>
-          <w:sz w:val="28"/>
-          <w:szCs w:val="28"/>
-          <w:lang w:val="ru-RU"/>
-        </w:rPr>
-        <w:t>)</w:t>
+        <w:t>Разработка возможности покупки товара(ов)</w:t>
       </w:r>
     </w:p>
     <w:p>
@@ -1873,17 +1721,7 @@
           <w:szCs w:val="28"/>
           <w:lang w:val="ru-RU"/>
         </w:rPr>
-        <w:t xml:space="preserve">Главная </w:t>
-      </w:r>
-      <w:proofErr w:type="gramStart"/>
-      <w:r>
-        <w:rPr>
-          <w:rFonts w:ascii="Times New Roman" w:hAnsi="Times New Roman" w:cs="Times New Roman"/>
-          <w:sz w:val="28"/>
-          <w:szCs w:val="28"/>
-          <w:lang w:val="ru-RU"/>
-        </w:rPr>
-        <w:t xml:space="preserve">страница </w:t>
+        <w:t xml:space="preserve">Главная страница </w:t>
       </w:r>
       <w:r>
         <w:rPr>
@@ -1894,7 +1732,6 @@
         </w:rPr>
         <w:t>:</w:t>
       </w:r>
-      <w:proofErr w:type="gramEnd"/>
     </w:p>
     <w:p>
       <w:pPr>
@@ -1982,7 +1819,6 @@
           <w:lang w:val="ru-RU"/>
         </w:rPr>
       </w:pPr>
-      <w:proofErr w:type="spellStart"/>
       <w:r>
         <w:rPr>
           <w:rFonts w:ascii="Times New Roman" w:hAnsi="Times New Roman" w:cs="Times New Roman"/>
@@ -1992,7 +1828,15 @@
         </w:rPr>
         <w:t>Персонализиров</w:t>
       </w:r>
-      <w:proofErr w:type="spellEnd"/>
+      <w:r>
+        <w:rPr>
+          <w:rFonts w:ascii="Times New Roman" w:hAnsi="Times New Roman" w:cs="Times New Roman"/>
+          <w:sz w:val="28"/>
+          <w:szCs w:val="28"/>
+          <w:lang w:val="ru-RU"/>
+        </w:rPr>
+        <w:t xml:space="preserve">анные товары </w:t>
+      </w:r>
     </w:p>
     <w:p>
       <w:pPr>
@@ -2008,25 +1852,65 @@
           <w:lang w:val="ru-RU"/>
         </w:rPr>
       </w:pPr>
-      <w:proofErr w:type="spellStart"/>
-      <w:r>
-        <w:rPr>
-          <w:rFonts w:ascii="Times New Roman" w:hAnsi="Times New Roman" w:cs="Times New Roman"/>
-          <w:sz w:val="28"/>
-          <w:szCs w:val="28"/>
-          <w:lang w:val="ru-RU"/>
-        </w:rPr>
-        <w:t>анные</w:t>
-      </w:r>
-      <w:proofErr w:type="spellEnd"/>
-      <w:r>
-        <w:rPr>
-          <w:rFonts w:ascii="Times New Roman" w:hAnsi="Times New Roman" w:cs="Times New Roman"/>
-          <w:sz w:val="28"/>
-          <w:szCs w:val="28"/>
-          <w:lang w:val="ru-RU"/>
-        </w:rPr>
-        <w:t xml:space="preserve"> товары </w:t>
+      <w:r>
+        <w:rPr>
+          <w:rFonts w:ascii="Times New Roman" w:hAnsi="Times New Roman" w:cs="Times New Roman"/>
+          <w:sz w:val="28"/>
+          <w:szCs w:val="28"/>
+          <w:lang w:val="ru-RU"/>
+        </w:rPr>
+        <w:t>Самые популярные товары</w:t>
+      </w:r>
+      <w:r>
+        <w:rPr>
+          <w:rFonts w:ascii="Times New Roman" w:hAnsi="Times New Roman" w:cs="Times New Roman"/>
+          <w:sz w:val="28"/>
+          <w:szCs w:val="28"/>
+          <w:lang w:val="en-US"/>
+        </w:rPr>
+        <w:t>/</w:t>
+      </w:r>
+      <w:r>
+        <w:rPr>
+          <w:rFonts w:ascii="Times New Roman" w:hAnsi="Times New Roman" w:cs="Times New Roman"/>
+          <w:sz w:val="28"/>
+          <w:szCs w:val="28"/>
+          <w:lang w:val="ru-RU"/>
+        </w:rPr>
+        <w:t>скидки</w:t>
+      </w:r>
+    </w:p>
+    <w:p>
+      <w:pPr>
+        <w:pStyle w:val="a4"/>
+        <w:numPr>
+          <w:ilvl w:val="0"/>
+          <w:numId w:val="4"/>
+        </w:numPr>
+        <w:rPr>
+          <w:rFonts w:ascii="Times New Roman" w:hAnsi="Times New Roman" w:cs="Times New Roman"/>
+          <w:sz w:val="28"/>
+          <w:szCs w:val="28"/>
+          <w:lang w:val="ru-RU"/>
+        </w:rPr>
+      </w:pPr>
+      <w:r>
+        <w:rPr>
+          <w:rFonts w:ascii="Times New Roman" w:hAnsi="Times New Roman" w:cs="Times New Roman"/>
+          <w:sz w:val="28"/>
+          <w:szCs w:val="28"/>
+          <w:lang w:val="ru-RU"/>
+        </w:rPr>
+        <w:t>Возможность просмотреть информацию о товаре</w:t>
+      </w:r>
+      <w:r>
+        <w:rPr>
+          <w:rFonts w:ascii="Times New Roman" w:hAnsi="Times New Roman" w:cs="Times New Roman"/>
+          <w:sz w:val="28"/>
+          <w:szCs w:val="28"/>
+          <w:lang w:val="ru-RU"/>
+        </w:rPr>
+        <w:t>:</w:t>
       </w:r>
     </w:p>
     <w:p>
@@ -2050,7 +1934,64 @@
           <w:szCs w:val="28"/>
           <w:lang w:val="ru-RU"/>
         </w:rPr>
-        <w:t>Самые популярные товары</w:t>
+        <w:t>Изображения товара</w:t>
+      </w:r>
+      <w:r>
+        <w:rPr>
+          <w:rFonts w:ascii="Times New Roman" w:hAnsi="Times New Roman" w:cs="Times New Roman"/>
+          <w:sz w:val="28"/>
+          <w:szCs w:val="28"/>
+          <w:lang w:val="ru-RU"/>
+        </w:rPr>
+        <w:t xml:space="preserve"> + добавить в избранное</w:t>
+      </w:r>
+    </w:p>
+    <w:p>
+      <w:pPr>
+        <w:pStyle w:val="a4"/>
+        <w:numPr>
+          <w:ilvl w:val="1"/>
+          <w:numId w:val="4"/>
+        </w:numPr>
+        <w:rPr>
+          <w:rFonts w:ascii="Times New Roman" w:hAnsi="Times New Roman" w:cs="Times New Roman"/>
+          <w:sz w:val="28"/>
+          <w:szCs w:val="28"/>
+          <w:lang w:val="ru-RU"/>
+        </w:rPr>
+      </w:pPr>
+      <w:r>
+        <w:rPr>
+          <w:rFonts w:ascii="Times New Roman" w:hAnsi="Times New Roman" w:cs="Times New Roman"/>
+          <w:sz w:val="28"/>
+          <w:szCs w:val="28"/>
+          <w:lang w:val="ru-RU"/>
+        </w:rPr>
+        <w:t>Цена товара</w:t>
+      </w:r>
+    </w:p>
+    <w:p>
+      <w:pPr>
+        <w:pStyle w:val="a4"/>
+        <w:numPr>
+          <w:ilvl w:val="1"/>
+          <w:numId w:val="4"/>
+        </w:numPr>
+        <w:rPr>
+          <w:rFonts w:ascii="Times New Roman" w:hAnsi="Times New Roman" w:cs="Times New Roman"/>
+          <w:sz w:val="28"/>
+          <w:szCs w:val="28"/>
+          <w:lang w:val="ru-RU"/>
+        </w:rPr>
+      </w:pPr>
+      <w:r>
+        <w:rPr>
+          <w:rFonts w:ascii="Times New Roman" w:hAnsi="Times New Roman" w:cs="Times New Roman"/>
+          <w:sz w:val="28"/>
+          <w:szCs w:val="28"/>
+          <w:lang w:val="ru-RU"/>
+        </w:rPr>
+        <w:t>Описание</w:t>
       </w:r>
       <w:r>
         <w:rPr>
@@ -2068,7 +2009,121 @@
           <w:szCs w:val="28"/>
           <w:lang w:val="ru-RU"/>
         </w:rPr>
-        <w:t>скидки</w:t>
+        <w:t>характеристики</w:t>
+      </w:r>
+    </w:p>
+    <w:p>
+      <w:pPr>
+        <w:pStyle w:val="a4"/>
+        <w:numPr>
+          <w:ilvl w:val="1"/>
+          <w:numId w:val="4"/>
+        </w:numPr>
+        <w:rPr>
+          <w:rFonts w:ascii="Times New Roman" w:hAnsi="Times New Roman" w:cs="Times New Roman"/>
+          <w:sz w:val="28"/>
+          <w:szCs w:val="28"/>
+          <w:lang w:val="ru-RU"/>
+        </w:rPr>
+      </w:pPr>
+      <w:r>
+        <w:rPr>
+          <w:rFonts w:ascii="Times New Roman" w:hAnsi="Times New Roman" w:cs="Times New Roman"/>
+          <w:sz w:val="28"/>
+          <w:szCs w:val="28"/>
+          <w:lang w:val="ru-RU"/>
+        </w:rPr>
+        <w:t>Отзывы</w:t>
+      </w:r>
+    </w:p>
+    <w:p>
+      <w:pPr>
+        <w:pStyle w:val="a4"/>
+        <w:numPr>
+          <w:ilvl w:val="1"/>
+          <w:numId w:val="4"/>
+        </w:numPr>
+        <w:rPr>
+          <w:rFonts w:ascii="Times New Roman" w:hAnsi="Times New Roman" w:cs="Times New Roman"/>
+          <w:sz w:val="28"/>
+          <w:szCs w:val="28"/>
+          <w:lang w:val="ru-RU"/>
+        </w:rPr>
+      </w:pPr>
+      <w:r>
+        <w:rPr>
+          <w:rFonts w:ascii="Times New Roman" w:hAnsi="Times New Roman" w:cs="Times New Roman"/>
+          <w:sz w:val="28"/>
+          <w:szCs w:val="28"/>
+          <w:lang w:val="ru-RU"/>
+        </w:rPr>
+        <w:t>Возможность заказать</w:t>
+      </w:r>
+      <w:r>
+        <w:rPr>
+          <w:rFonts w:ascii="Times New Roman" w:hAnsi="Times New Roman" w:cs="Times New Roman"/>
+          <w:sz w:val="28"/>
+          <w:szCs w:val="28"/>
+          <w:lang w:val="ru-RU"/>
+        </w:rPr>
+        <w:t>/</w:t>
+      </w:r>
+      <w:r>
+        <w:rPr>
+          <w:rFonts w:ascii="Times New Roman" w:hAnsi="Times New Roman" w:cs="Times New Roman"/>
+          <w:sz w:val="28"/>
+          <w:szCs w:val="28"/>
+          <w:lang w:val="ru-RU"/>
+        </w:rPr>
+        <w:t>добавить в корзину</w:t>
+      </w:r>
+    </w:p>
+    <w:p>
+      <w:pPr>
+        <w:pStyle w:val="a4"/>
+        <w:numPr>
+          <w:ilvl w:val="1"/>
+          <w:numId w:val="4"/>
+        </w:numPr>
+        <w:rPr>
+          <w:rFonts w:ascii="Times New Roman" w:hAnsi="Times New Roman" w:cs="Times New Roman"/>
+          <w:sz w:val="28"/>
+          <w:szCs w:val="28"/>
+          <w:lang w:val="ru-RU"/>
+        </w:rPr>
+      </w:pPr>
+      <w:r>
+        <w:rPr>
+          <w:rFonts w:ascii="Times New Roman" w:hAnsi="Times New Roman" w:cs="Times New Roman"/>
+          <w:sz w:val="28"/>
+          <w:szCs w:val="28"/>
+          <w:lang w:val="ru-RU"/>
+        </w:rPr>
+        <w:t>Возможность оставить отзыв</w:t>
+      </w:r>
+    </w:p>
+    <w:p>
+      <w:pPr>
+        <w:pStyle w:val="a4"/>
+        <w:numPr>
+          <w:ilvl w:val="1"/>
+          <w:numId w:val="4"/>
+        </w:numPr>
+        <w:rPr>
+          <w:rFonts w:ascii="Times New Roman" w:hAnsi="Times New Roman" w:cs="Times New Roman"/>
+          <w:sz w:val="28"/>
+          <w:szCs w:val="28"/>
+          <w:lang w:val="ru-RU"/>
+        </w:rPr>
+      </w:pPr>
+      <w:r>
+        <w:rPr>
+          <w:rFonts w:ascii="Times New Roman" w:hAnsi="Times New Roman" w:cs="Times New Roman"/>
+          <w:sz w:val="28"/>
+          <w:szCs w:val="28"/>
+          <w:lang w:val="ru-RU"/>
+        </w:rPr>
+        <w:t>Похожие товары</w:t>
       </w:r>
     </w:p>
     <w:p>
@@ -2092,14 +2147,14 @@
           <w:szCs w:val="28"/>
           <w:lang w:val="ru-RU"/>
         </w:rPr>
-        <w:t>Возможность просмотреть информацию о товаре</w:t>
-      </w:r>
-      <w:r>
-        <w:rPr>
-          <w:rFonts w:ascii="Times New Roman" w:hAnsi="Times New Roman" w:cs="Times New Roman"/>
-          <w:sz w:val="28"/>
-          <w:szCs w:val="28"/>
-          <w:lang w:val="ru-RU"/>
+        <w:t xml:space="preserve">Корзина </w:t>
+      </w:r>
+      <w:r>
+        <w:rPr>
+          <w:rFonts w:ascii="Times New Roman" w:hAnsi="Times New Roman" w:cs="Times New Roman"/>
+          <w:sz w:val="28"/>
+          <w:szCs w:val="28"/>
+          <w:lang w:val="en-US"/>
         </w:rPr>
         <w:t>:</w:t>
       </w:r>
@@ -2125,16 +2180,7 @@
           <w:szCs w:val="28"/>
           <w:lang w:val="ru-RU"/>
         </w:rPr>
-        <w:t>Изображения товара</w:t>
-      </w:r>
-      <w:r>
-        <w:rPr>
-          <w:rFonts w:ascii="Times New Roman" w:hAnsi="Times New Roman" w:cs="Times New Roman"/>
-          <w:sz w:val="28"/>
-          <w:szCs w:val="28"/>
-          <w:lang w:val="ru-RU"/>
-        </w:rPr>
-        <w:t xml:space="preserve"> + добавить в избранное</w:t>
+        <w:t>Показ всех товаров в корзине</w:t>
       </w:r>
     </w:p>
     <w:p>
@@ -2158,7 +2204,8 @@
           <w:szCs w:val="28"/>
           <w:lang w:val="ru-RU"/>
         </w:rPr>
-        <w:t>Цена товара</w:t>
+        <w:lastRenderedPageBreak/>
+        <w:t>Суммарная стоимость</w:t>
       </w:r>
     </w:p>
     <w:p>
@@ -2182,25 +2229,7 @@
           <w:szCs w:val="28"/>
           <w:lang w:val="ru-RU"/>
         </w:rPr>
-        <w:t>Описание</w:t>
-      </w:r>
-      <w:r>
-        <w:rPr>
-          <w:rFonts w:ascii="Times New Roman" w:hAnsi="Times New Roman" w:cs="Times New Roman"/>
-          <w:sz w:val="28"/>
-          <w:szCs w:val="28"/>
-          <w:lang w:val="en-US"/>
-        </w:rPr>
-        <w:t>/</w:t>
-      </w:r>
-      <w:r>
-        <w:rPr>
-          <w:rFonts w:ascii="Times New Roman" w:hAnsi="Times New Roman" w:cs="Times New Roman"/>
-          <w:sz w:val="28"/>
-          <w:szCs w:val="28"/>
-          <w:lang w:val="ru-RU"/>
-        </w:rPr>
-        <w:t>характеристики</w:t>
+        <w:t>Возможность Увеличить количество определённого товара</w:t>
       </w:r>
     </w:p>
     <w:p>
@@ -2224,7 +2253,7 @@
           <w:szCs w:val="28"/>
           <w:lang w:val="ru-RU"/>
         </w:rPr>
-        <w:t>Отзывы</w:t>
+        <w:t>Возможность убрать товар из корзины</w:t>
       </w:r>
     </w:p>
     <w:p>
@@ -2248,25 +2277,40 @@
           <w:szCs w:val="28"/>
           <w:lang w:val="ru-RU"/>
         </w:rPr>
-        <w:t>Возможность заказать</w:t>
-      </w:r>
-      <w:r>
-        <w:rPr>
-          <w:rFonts w:ascii="Times New Roman" w:hAnsi="Times New Roman" w:cs="Times New Roman"/>
-          <w:sz w:val="28"/>
-          <w:szCs w:val="28"/>
-          <w:lang w:val="ru-RU"/>
-        </w:rPr>
-        <w:t>/</w:t>
-      </w:r>
-      <w:r>
-        <w:rPr>
-          <w:rFonts w:ascii="Times New Roman" w:hAnsi="Times New Roman" w:cs="Times New Roman"/>
-          <w:sz w:val="28"/>
-          <w:szCs w:val="28"/>
-          <w:lang w:val="ru-RU"/>
-        </w:rPr>
-        <w:t>добавить в корзину</w:t>
+        <w:t>Заказ всей  корзины</w:t>
+      </w:r>
+    </w:p>
+    <w:p>
+      <w:pPr>
+        <w:pStyle w:val="a4"/>
+        <w:numPr>
+          <w:ilvl w:val="0"/>
+          <w:numId w:val="4"/>
+        </w:numPr>
+        <w:rPr>
+          <w:rFonts w:ascii="Times New Roman" w:hAnsi="Times New Roman" w:cs="Times New Roman"/>
+          <w:sz w:val="28"/>
+          <w:szCs w:val="28"/>
+          <w:lang w:val="ru-RU"/>
+        </w:rPr>
+      </w:pPr>
+      <w:r>
+        <w:rPr>
+          <w:rFonts w:ascii="Times New Roman" w:hAnsi="Times New Roman" w:cs="Times New Roman"/>
+          <w:sz w:val="28"/>
+          <w:szCs w:val="28"/>
+          <w:lang w:val="ru-RU"/>
+        </w:rPr>
+        <w:t>Профиль покупателя</w:t>
+      </w:r>
+      <w:r>
+        <w:rPr>
+          <w:rFonts w:ascii="Times New Roman" w:hAnsi="Times New Roman" w:cs="Times New Roman"/>
+          <w:sz w:val="28"/>
+          <w:szCs w:val="28"/>
+          <w:lang w:val="en-US"/>
+        </w:rPr>
+        <w:t>:</w:t>
       </w:r>
     </w:p>
     <w:p>
@@ -2290,7 +2334,7 @@
           <w:szCs w:val="28"/>
           <w:lang w:val="ru-RU"/>
         </w:rPr>
-        <w:t>Возможность оставить отзыв</w:t>
+        <w:t>Прошлые заказанные товары</w:t>
       </w:r>
     </w:p>
     <w:p>
@@ -2314,274 +2358,6 @@
           <w:szCs w:val="28"/>
           <w:lang w:val="ru-RU"/>
         </w:rPr>
-        <w:lastRenderedPageBreak/>
-        <w:t>Похожие товары</w:t>
-      </w:r>
-    </w:p>
-    <w:p>
-      <w:pPr>
-        <w:pStyle w:val="a4"/>
-        <w:numPr>
-          <w:ilvl w:val="0"/>
-          <w:numId w:val="4"/>
-        </w:numPr>
-        <w:rPr>
-          <w:rFonts w:ascii="Times New Roman" w:hAnsi="Times New Roman" w:cs="Times New Roman"/>
-          <w:sz w:val="28"/>
-          <w:szCs w:val="28"/>
-          <w:lang w:val="ru-RU"/>
-        </w:rPr>
-      </w:pPr>
-      <w:proofErr w:type="gramStart"/>
-      <w:r>
-        <w:rPr>
-          <w:rFonts w:ascii="Times New Roman" w:hAnsi="Times New Roman" w:cs="Times New Roman"/>
-          <w:sz w:val="28"/>
-          <w:szCs w:val="28"/>
-          <w:lang w:val="ru-RU"/>
-        </w:rPr>
-        <w:t>Корзина</w:t>
-      </w:r>
-      <w:r>
-        <w:rPr>
-          <w:rFonts w:ascii="Times New Roman" w:hAnsi="Times New Roman" w:cs="Times New Roman"/>
-          <w:sz w:val="28"/>
-          <w:szCs w:val="28"/>
-          <w:lang w:val="ru-RU"/>
-        </w:rPr>
-        <w:t xml:space="preserve"> </w:t>
-      </w:r>
-      <w:r>
-        <w:rPr>
-          <w:rFonts w:ascii="Times New Roman" w:hAnsi="Times New Roman" w:cs="Times New Roman"/>
-          <w:sz w:val="28"/>
-          <w:szCs w:val="28"/>
-          <w:lang w:val="en-US"/>
-        </w:rPr>
-        <w:t>:</w:t>
-      </w:r>
-      <w:proofErr w:type="gramEnd"/>
-    </w:p>
-    <w:p>
-      <w:pPr>
-        <w:pStyle w:val="a4"/>
-        <w:numPr>
-          <w:ilvl w:val="1"/>
-          <w:numId w:val="4"/>
-        </w:numPr>
-        <w:rPr>
-          <w:rFonts w:ascii="Times New Roman" w:hAnsi="Times New Roman" w:cs="Times New Roman"/>
-          <w:sz w:val="28"/>
-          <w:szCs w:val="28"/>
-          <w:lang w:val="ru-RU"/>
-        </w:rPr>
-      </w:pPr>
-      <w:r>
-        <w:rPr>
-          <w:rFonts w:ascii="Times New Roman" w:hAnsi="Times New Roman" w:cs="Times New Roman"/>
-          <w:sz w:val="28"/>
-          <w:szCs w:val="28"/>
-          <w:lang w:val="ru-RU"/>
-        </w:rPr>
-        <w:t>Показ всех товаров в корзине</w:t>
-      </w:r>
-    </w:p>
-    <w:p>
-      <w:pPr>
-        <w:pStyle w:val="a4"/>
-        <w:numPr>
-          <w:ilvl w:val="1"/>
-          <w:numId w:val="4"/>
-        </w:numPr>
-        <w:rPr>
-          <w:rFonts w:ascii="Times New Roman" w:hAnsi="Times New Roman" w:cs="Times New Roman"/>
-          <w:sz w:val="28"/>
-          <w:szCs w:val="28"/>
-          <w:lang w:val="ru-RU"/>
-        </w:rPr>
-      </w:pPr>
-      <w:r>
-        <w:rPr>
-          <w:rFonts w:ascii="Times New Roman" w:hAnsi="Times New Roman" w:cs="Times New Roman"/>
-          <w:sz w:val="28"/>
-          <w:szCs w:val="28"/>
-          <w:lang w:val="ru-RU"/>
-        </w:rPr>
-        <w:t>Суммарная стоимость</w:t>
-      </w:r>
-    </w:p>
-    <w:p>
-      <w:pPr>
-        <w:pStyle w:val="a4"/>
-        <w:numPr>
-          <w:ilvl w:val="1"/>
-          <w:numId w:val="4"/>
-        </w:numPr>
-        <w:rPr>
-          <w:rFonts w:ascii="Times New Roman" w:hAnsi="Times New Roman" w:cs="Times New Roman"/>
-          <w:sz w:val="28"/>
-          <w:szCs w:val="28"/>
-          <w:lang w:val="ru-RU"/>
-        </w:rPr>
-      </w:pPr>
-      <w:proofErr w:type="gramStart"/>
-      <w:r>
-        <w:rPr>
-          <w:rFonts w:ascii="Times New Roman" w:hAnsi="Times New Roman" w:cs="Times New Roman"/>
-          <w:sz w:val="28"/>
-          <w:szCs w:val="28"/>
-          <w:lang w:val="ru-RU"/>
-        </w:rPr>
-        <w:t>Возможность</w:t>
-      </w:r>
-      <w:proofErr w:type="gramEnd"/>
-      <w:r>
-        <w:rPr>
-          <w:rFonts w:ascii="Times New Roman" w:hAnsi="Times New Roman" w:cs="Times New Roman"/>
-          <w:sz w:val="28"/>
-          <w:szCs w:val="28"/>
-          <w:lang w:val="ru-RU"/>
-        </w:rPr>
-        <w:t xml:space="preserve"> Увеличить количество определённого товара</w:t>
-      </w:r>
-    </w:p>
-    <w:p>
-      <w:pPr>
-        <w:pStyle w:val="a4"/>
-        <w:numPr>
-          <w:ilvl w:val="1"/>
-          <w:numId w:val="4"/>
-        </w:numPr>
-        <w:rPr>
-          <w:rFonts w:ascii="Times New Roman" w:hAnsi="Times New Roman" w:cs="Times New Roman"/>
-          <w:sz w:val="28"/>
-          <w:szCs w:val="28"/>
-          <w:lang w:val="ru-RU"/>
-        </w:rPr>
-      </w:pPr>
-      <w:r>
-        <w:rPr>
-          <w:rFonts w:ascii="Times New Roman" w:hAnsi="Times New Roman" w:cs="Times New Roman"/>
-          <w:sz w:val="28"/>
-          <w:szCs w:val="28"/>
-          <w:lang w:val="ru-RU"/>
-        </w:rPr>
-        <w:t>Возможность убрать товар из корзины</w:t>
-      </w:r>
-    </w:p>
-    <w:p>
-      <w:pPr>
-        <w:pStyle w:val="a4"/>
-        <w:numPr>
-          <w:ilvl w:val="1"/>
-          <w:numId w:val="4"/>
-        </w:numPr>
-        <w:rPr>
-          <w:rFonts w:ascii="Times New Roman" w:hAnsi="Times New Roman" w:cs="Times New Roman"/>
-          <w:sz w:val="28"/>
-          <w:szCs w:val="28"/>
-          <w:lang w:val="ru-RU"/>
-        </w:rPr>
-      </w:pPr>
-      <w:r>
-        <w:rPr>
-          <w:rFonts w:ascii="Times New Roman" w:hAnsi="Times New Roman" w:cs="Times New Roman"/>
-          <w:sz w:val="28"/>
-          <w:szCs w:val="28"/>
-          <w:lang w:val="ru-RU"/>
-        </w:rPr>
-        <w:t xml:space="preserve">Заказ </w:t>
-      </w:r>
-      <w:proofErr w:type="gramStart"/>
-      <w:r>
-        <w:rPr>
-          <w:rFonts w:ascii="Times New Roman" w:hAnsi="Times New Roman" w:cs="Times New Roman"/>
-          <w:sz w:val="28"/>
-          <w:szCs w:val="28"/>
-          <w:lang w:val="ru-RU"/>
-        </w:rPr>
-        <w:t>всей  корзины</w:t>
-      </w:r>
-      <w:proofErr w:type="gramEnd"/>
-    </w:p>
-    <w:p>
-      <w:pPr>
-        <w:pStyle w:val="a4"/>
-        <w:numPr>
-          <w:ilvl w:val="0"/>
-          <w:numId w:val="4"/>
-        </w:numPr>
-        <w:rPr>
-          <w:rFonts w:ascii="Times New Roman" w:hAnsi="Times New Roman" w:cs="Times New Roman"/>
-          <w:sz w:val="28"/>
-          <w:szCs w:val="28"/>
-          <w:lang w:val="ru-RU"/>
-        </w:rPr>
-      </w:pPr>
-      <w:r>
-        <w:rPr>
-          <w:rFonts w:ascii="Times New Roman" w:hAnsi="Times New Roman" w:cs="Times New Roman"/>
-          <w:sz w:val="28"/>
-          <w:szCs w:val="28"/>
-          <w:lang w:val="ru-RU"/>
-        </w:rPr>
-        <w:t>Профиль покупателя</w:t>
-      </w:r>
-      <w:r>
-        <w:rPr>
-          <w:rFonts w:ascii="Times New Roman" w:hAnsi="Times New Roman" w:cs="Times New Roman"/>
-          <w:sz w:val="28"/>
-          <w:szCs w:val="28"/>
-          <w:lang w:val="en-US"/>
-        </w:rPr>
-        <w:t>:</w:t>
-      </w:r>
-    </w:p>
-    <w:p>
-      <w:pPr>
-        <w:pStyle w:val="a4"/>
-        <w:numPr>
-          <w:ilvl w:val="1"/>
-          <w:numId w:val="4"/>
-        </w:numPr>
-        <w:rPr>
-          <w:rFonts w:ascii="Times New Roman" w:hAnsi="Times New Roman" w:cs="Times New Roman"/>
-          <w:sz w:val="28"/>
-          <w:szCs w:val="28"/>
-          <w:lang w:val="ru-RU"/>
-        </w:rPr>
-      </w:pPr>
-      <w:r>
-        <w:rPr>
-          <w:rFonts w:ascii="Times New Roman" w:hAnsi="Times New Roman" w:cs="Times New Roman"/>
-          <w:sz w:val="28"/>
-          <w:szCs w:val="28"/>
-          <w:lang w:val="ru-RU"/>
-        </w:rPr>
-        <w:t>Прошлые заказанные товары</w:t>
-      </w:r>
-    </w:p>
-    <w:p>
-      <w:pPr>
-        <w:pStyle w:val="a4"/>
-        <w:numPr>
-          <w:ilvl w:val="1"/>
-          <w:numId w:val="4"/>
-        </w:numPr>
-        <w:rPr>
-          <w:rFonts w:ascii="Times New Roman" w:hAnsi="Times New Roman" w:cs="Times New Roman"/>
-          <w:sz w:val="28"/>
-          <w:szCs w:val="28"/>
-          <w:lang w:val="ru-RU"/>
-        </w:rPr>
-      </w:pPr>
-      <w:r>
-        <w:rPr>
-          <w:rFonts w:ascii="Times New Roman" w:hAnsi="Times New Roman" w:cs="Times New Roman"/>
-          <w:sz w:val="28"/>
-          <w:szCs w:val="28"/>
-          <w:lang w:val="ru-RU"/>
-        </w:rPr>
         <w:t>Оставленные отзывы</w:t>
       </w:r>
     </w:p>
@@ -2611,16 +2387,7 @@
           <w:szCs w:val="28"/>
           <w:lang w:val="ru-RU"/>
         </w:rPr>
-        <w:t xml:space="preserve">Разработка </w:t>
-      </w:r>
-      <w:r>
-        <w:rPr>
-          <w:rFonts w:ascii="Times New Roman" w:hAnsi="Times New Roman" w:cs="Times New Roman"/>
-          <w:sz w:val="28"/>
-          <w:szCs w:val="28"/>
-          <w:lang w:val="ru-RU"/>
-        </w:rPr>
-        <w:t>функционала для удаления товаров с интерфейсом оповещения продавцов для администраторской учётной записи</w:t>
+        <w:t>Разработка функционала для удаления товаров с интерфейсом оповещения продавцов для администраторской учётной записи</w:t>
       </w:r>
     </w:p>
     <w:p>
@@ -2729,167 +2496,7 @@
     </w:p>
     <w:p>
       <w:pPr>
-        <w:ind w:left="720"/>
-        <w:rPr>
-          <w:rFonts w:ascii="Times New Roman" w:hAnsi="Times New Roman" w:cs="Times New Roman"/>
-          <w:sz w:val="28"/>
-          <w:szCs w:val="28"/>
-          <w:lang w:val="ru-RU"/>
-        </w:rPr>
-      </w:pPr>
-      <w:r>
-        <w:rPr>
-          <w:rFonts w:ascii="Times New Roman" w:hAnsi="Times New Roman" w:cs="Times New Roman"/>
-          <w:sz w:val="28"/>
-          <w:szCs w:val="28"/>
-          <w:lang w:val="ru-RU"/>
-        </w:rPr>
-        <w:t xml:space="preserve">5. </w:t>
-      </w:r>
-      <w:r>
-        <w:rPr>
-          <w:rFonts w:ascii="Times New Roman" w:hAnsi="Times New Roman" w:cs="Times New Roman"/>
-          <w:sz w:val="28"/>
-          <w:szCs w:val="28"/>
-          <w:lang w:val="ru-RU"/>
-        </w:rPr>
-        <w:t>Размещение ПО в магазинах цифровой дистрибуции или в открытом доступе на сайте</w:t>
-      </w:r>
-    </w:p>
-    <w:p>
-      <w:pPr>
-        <w:ind w:left="720"/>
-        <w:rPr>
-          <w:rFonts w:ascii="Times New Roman" w:hAnsi="Times New Roman" w:cs="Times New Roman"/>
-          <w:sz w:val="28"/>
-          <w:szCs w:val="28"/>
-          <w:lang w:val="ru-RU"/>
-        </w:rPr>
-      </w:pPr>
-      <w:r>
-        <w:rPr>
-          <w:rFonts w:ascii="Times New Roman" w:hAnsi="Times New Roman" w:cs="Times New Roman"/>
-          <w:sz w:val="28"/>
-          <w:szCs w:val="28"/>
-          <w:lang w:val="ru-RU"/>
-        </w:rPr>
-        <w:t xml:space="preserve">6.(0) Разработка удобного неперегруженного, но эстетически приятного </w:t>
-      </w:r>
-      <w:proofErr w:type="gramStart"/>
-      <w:r>
-        <w:rPr>
-          <w:rFonts w:ascii="Times New Roman" w:hAnsi="Times New Roman" w:cs="Times New Roman"/>
-          <w:sz w:val="28"/>
-          <w:szCs w:val="28"/>
-          <w:lang w:val="ru-RU"/>
-        </w:rPr>
-        <w:t>дизайна(</w:t>
-      </w:r>
-      <w:proofErr w:type="gramEnd"/>
-      <w:r>
-        <w:rPr>
-          <w:rFonts w:ascii="Times New Roman" w:hAnsi="Times New Roman" w:cs="Times New Roman"/>
-          <w:sz w:val="28"/>
-          <w:szCs w:val="28"/>
-          <w:lang w:val="ru-RU"/>
-        </w:rPr>
-        <w:t>анимации</w:t>
-      </w:r>
-      <w:r>
-        <w:rPr>
-          <w:rFonts w:ascii="Times New Roman" w:hAnsi="Times New Roman" w:cs="Times New Roman"/>
-          <w:sz w:val="28"/>
-          <w:szCs w:val="28"/>
-          <w:lang w:val="ru-RU"/>
-        </w:rPr>
-        <w:t>/</w:t>
-      </w:r>
-      <w:r>
-        <w:rPr>
-          <w:rFonts w:ascii="Times New Roman" w:hAnsi="Times New Roman" w:cs="Times New Roman"/>
-          <w:sz w:val="28"/>
-          <w:szCs w:val="28"/>
-          <w:lang w:val="ru-RU"/>
-        </w:rPr>
-        <w:t>ненавязчивая цветовая гамма)</w:t>
-      </w:r>
-    </w:p>
-    <w:p>
-      <w:pPr>
-        <w:ind w:left="720"/>
-        <w:rPr>
-          <w:rFonts w:ascii="Times New Roman" w:hAnsi="Times New Roman" w:cs="Times New Roman"/>
-          <w:sz w:val="28"/>
-          <w:szCs w:val="28"/>
-          <w:lang w:val="ru-RU"/>
-        </w:rPr>
-      </w:pPr>
-      <w:r>
-        <w:rPr>
-          <w:rFonts w:ascii="Times New Roman" w:hAnsi="Times New Roman" w:cs="Times New Roman"/>
-          <w:sz w:val="28"/>
-          <w:szCs w:val="28"/>
-          <w:lang w:val="ru-RU"/>
-        </w:rPr>
-        <w:t>7. Уведомление о доставке</w:t>
-      </w:r>
-      <w:r>
-        <w:rPr>
-          <w:rFonts w:ascii="Times New Roman" w:hAnsi="Times New Roman" w:cs="Times New Roman"/>
-          <w:sz w:val="28"/>
-          <w:szCs w:val="28"/>
-          <w:lang w:val="ru-RU"/>
-        </w:rPr>
-        <w:t>/</w:t>
-      </w:r>
-      <w:r>
-        <w:rPr>
-          <w:rFonts w:ascii="Times New Roman" w:hAnsi="Times New Roman" w:cs="Times New Roman"/>
-          <w:sz w:val="28"/>
-          <w:szCs w:val="28"/>
-          <w:lang w:val="ru-RU"/>
-        </w:rPr>
-        <w:t>задержке</w:t>
-      </w:r>
-      <w:r>
-        <w:rPr>
-          <w:rFonts w:ascii="Times New Roman" w:hAnsi="Times New Roman" w:cs="Times New Roman"/>
-          <w:sz w:val="28"/>
-          <w:szCs w:val="28"/>
-          <w:lang w:val="ru-RU"/>
-        </w:rPr>
-        <w:t>/</w:t>
-      </w:r>
-      <w:r>
-        <w:rPr>
-          <w:rFonts w:ascii="Times New Roman" w:hAnsi="Times New Roman" w:cs="Times New Roman"/>
-          <w:sz w:val="28"/>
-          <w:szCs w:val="28"/>
-          <w:lang w:val="ru-RU"/>
-        </w:rPr>
-        <w:t>поступлении</w:t>
-      </w:r>
-      <w:r>
-        <w:rPr>
-          <w:rFonts w:ascii="Times New Roman" w:hAnsi="Times New Roman" w:cs="Times New Roman"/>
-          <w:sz w:val="28"/>
-          <w:szCs w:val="28"/>
-          <w:lang w:val="ru-RU"/>
-        </w:rPr>
-        <w:t>/</w:t>
-      </w:r>
-      <w:r>
-        <w:rPr>
-          <w:rFonts w:ascii="Times New Roman" w:hAnsi="Times New Roman" w:cs="Times New Roman"/>
-          <w:sz w:val="28"/>
-          <w:szCs w:val="28"/>
-          <w:lang w:val="ru-RU"/>
-        </w:rPr>
-        <w:t>скидке и т.д. товара</w:t>
-      </w:r>
-    </w:p>
-    <w:p>
-      <w:pPr>
+        <w:ind w:firstLine="720"/>
         <w:rPr>
           <w:rFonts w:ascii="Times New Roman" w:hAnsi="Times New Roman" w:cs="Times New Roman"/>
           <w:b/>
@@ -2951,7 +2558,6 @@
           <w:szCs w:val="28"/>
           <w:lang w:val="ru-RU"/>
         </w:rPr>
-        <w:lastRenderedPageBreak/>
         <w:tab/>
       </w:r>
       <w:r>
@@ -2979,6 +2585,7 @@
       <w:r>
         <w:rPr>
           <w:rFonts w:ascii="Times New Roman" w:hAnsi="Times New Roman" w:cs="Times New Roman"/>
+          <w:noProof/>
           <w:sz w:val="28"/>
           <w:szCs w:val="28"/>
           <w:lang w:val="en-US"/>
@@ -3033,10 +2640,12 @@
       <w:r>
         <w:rPr>
           <w:rFonts w:ascii="Times New Roman" w:hAnsi="Times New Roman" w:cs="Times New Roman"/>
-          <w:sz w:val="28"/>
-          <w:szCs w:val="28"/>
-          <w:lang w:val="ru-RU"/>
-        </w:rPr>
+          <w:noProof/>
+          <w:sz w:val="28"/>
+          <w:szCs w:val="28"/>
+          <w:lang w:val="ru-RU"/>
+        </w:rPr>
+        <w:lastRenderedPageBreak/>
         <w:drawing>
           <wp:inline distT="0" distB="0" distL="0" distR="0" wp14:anchorId="2A66E947" wp14:editId="306A1444">
             <wp:extent cx="6188710" cy="2827020"/>
@@ -3087,11 +2696,11 @@
       <w:r>
         <w:rPr>
           <w:rFonts w:ascii="Times New Roman" w:hAnsi="Times New Roman" w:cs="Times New Roman"/>
-          <w:sz w:val="28"/>
-          <w:szCs w:val="28"/>
-          <w:lang w:val="ru-RU"/>
-        </w:rPr>
-        <w:lastRenderedPageBreak/>
+          <w:noProof/>
+          <w:sz w:val="28"/>
+          <w:szCs w:val="28"/>
+          <w:lang w:val="ru-RU"/>
+        </w:rPr>
         <w:drawing>
           <wp:inline distT="0" distB="0" distL="0" distR="0" wp14:anchorId="6440696B" wp14:editId="4E7E32A2">
             <wp:extent cx="6188710" cy="2657475"/>
@@ -3420,6 +3029,7 @@
           <w:szCs w:val="28"/>
           <w:lang w:val="ru-RU"/>
         </w:rPr>
+        <w:lastRenderedPageBreak/>
         <w:t>2.</w:t>
       </w:r>
       <w:r>
@@ -3472,11 +3082,11 @@
           <w:rFonts w:ascii="Times New Roman" w:hAnsi="Times New Roman" w:cs="Times New Roman"/>
           <w:b/>
           <w:bCs/>
+          <w:noProof/>
           <w:sz w:val="28"/>
           <w:szCs w:val="28"/>
           <w:lang w:val="en-US"/>
         </w:rPr>
-        <w:lastRenderedPageBreak/>
         <w:drawing>
           <wp:inline distT="0" distB="0" distL="0" distR="0" wp14:anchorId="25E9C6D2" wp14:editId="46062976">
             <wp:extent cx="6188710" cy="6885305"/>
@@ -3530,6 +3140,7 @@
           <w:rFonts w:ascii="Times New Roman" w:hAnsi="Times New Roman" w:cs="Times New Roman"/>
           <w:b/>
           <w:bCs/>
+          <w:noProof/>
           <w:sz w:val="28"/>
           <w:szCs w:val="28"/>
           <w:lang w:val="en-US"/>
@@ -3588,6 +3199,7 @@
           <w:rFonts w:ascii="Times New Roman" w:hAnsi="Times New Roman" w:cs="Times New Roman"/>
           <w:b/>
           <w:bCs/>
+          <w:noProof/>
           <w:sz w:val="28"/>
           <w:szCs w:val="28"/>
           <w:lang w:val="en-US"/>
@@ -3849,7 +3461,6 @@
         </w:rPr>
         <w:t xml:space="preserve">3. </w:t>
       </w:r>
-      <w:proofErr w:type="spellStart"/>
       <w:r>
         <w:rPr>
           <w:rFonts w:ascii="Times New Roman" w:hAnsi="Times New Roman" w:cs="Times New Roman"/>
@@ -3861,7 +3472,6 @@
         </w:rPr>
         <w:t>Onliner</w:t>
       </w:r>
-      <w:proofErr w:type="spellEnd"/>
     </w:p>
     <w:p>
       <w:pPr>
@@ -3879,6 +3489,7 @@
           <w:rFonts w:ascii="Times New Roman" w:hAnsi="Times New Roman" w:cs="Times New Roman"/>
           <w:b/>
           <w:bCs/>
+          <w:noProof/>
           <w:sz w:val="28"/>
           <w:szCs w:val="28"/>
           <w:lang w:val="en-US"/>
@@ -3942,6 +3553,7 @@
       <w:r>
         <w:rPr>
           <w:rFonts w:ascii="Times New Roman" w:hAnsi="Times New Roman" w:cs="Times New Roman"/>
+          <w:noProof/>
           <w:sz w:val="28"/>
           <w:szCs w:val="28"/>
           <w:lang w:val="ru-RU"/>
@@ -3996,6 +3608,7 @@
       <w:r>
         <w:rPr>
           <w:rFonts w:ascii="Times New Roman" w:hAnsi="Times New Roman" w:cs="Times New Roman"/>
+          <w:noProof/>
           <w:sz w:val="28"/>
           <w:szCs w:val="28"/>
           <w:lang w:val="ru-RU"/>
@@ -4222,19 +3835,8 @@
           <w:szCs w:val="28"/>
           <w:lang w:val="ru-RU"/>
         </w:rPr>
-        <w:t xml:space="preserve">Присутствие кроме интернет-магазина других вкладок, что делает интерфейс крайне </w:t>
-      </w:r>
-      <w:proofErr w:type="spellStart"/>
-      <w:r>
-        <w:rPr>
-          <w:rFonts w:ascii="Times New Roman" w:hAnsi="Times New Roman" w:cs="Times New Roman"/>
-          <w:sz w:val="28"/>
-          <w:szCs w:val="28"/>
-          <w:lang w:val="ru-RU"/>
-        </w:rPr>
-        <w:t>неинтуитивным</w:t>
-      </w:r>
-      <w:proofErr w:type="spellEnd"/>
+        <w:t>Присутствие кроме интернет-магазина других вкладок, что делает интерфейс крайне неинтуитивным</w:t>
+      </w:r>
     </w:p>
     <w:p>
       <w:pPr>
@@ -4307,7 +3909,6 @@
           <w:kern w:val="0"/>
           <w:sz w:val="24"/>
           <w:szCs w:val="24"/>
-          <w:lang/>
           <w14:ligatures w14:val="none"/>
         </w:rPr>
       </w:pPr>
@@ -4320,7 +3921,6 @@
           <w:kern w:val="0"/>
           <w:sz w:val="24"/>
           <w:szCs w:val="24"/>
-          <w:lang/>
           <w14:ligatures w14:val="none"/>
         </w:rPr>
         <w:t>Безопасность:</w:t>
@@ -4332,7 +3932,6 @@
           <w:kern w:val="0"/>
           <w:sz w:val="24"/>
           <w:szCs w:val="24"/>
-          <w:lang/>
           <w14:ligatures w14:val="none"/>
         </w:rPr>
         <w:t> </w:t>
@@ -4364,7 +3963,6 @@
           <w:kern w:val="0"/>
           <w:sz w:val="24"/>
           <w:szCs w:val="24"/>
-          <w:lang/>
           <w14:ligatures w14:val="none"/>
         </w:rPr>
       </w:pPr>
@@ -4377,7 +3975,6 @@
           <w:kern w:val="0"/>
           <w:sz w:val="24"/>
           <w:szCs w:val="24"/>
-          <w:lang/>
           <w14:ligatures w14:val="none"/>
         </w:rPr>
         <w:t>Производительность:</w:t>
@@ -4389,7 +3986,6 @@
           <w:kern w:val="0"/>
           <w:sz w:val="24"/>
           <w:szCs w:val="24"/>
-          <w:lang/>
           <w14:ligatures w14:val="none"/>
         </w:rPr>
         <w:t> </w:t>
@@ -4413,7 +4009,6 @@
           <w:kern w:val="0"/>
           <w:sz w:val="24"/>
           <w:szCs w:val="24"/>
-          <w:lang/>
           <w14:ligatures w14:val="none"/>
         </w:rPr>
         <w:t>.</w:t>
@@ -4433,7 +4028,6 @@
           <w:kern w:val="0"/>
           <w:sz w:val="24"/>
           <w:szCs w:val="24"/>
-          <w:lang/>
           <w14:ligatures w14:val="none"/>
         </w:rPr>
       </w:pPr>
@@ -4446,7 +4040,6 @@
           <w:kern w:val="0"/>
           <w:sz w:val="24"/>
           <w:szCs w:val="24"/>
-          <w:lang/>
           <w14:ligatures w14:val="none"/>
         </w:rPr>
         <w:t>Масштаб:</w:t>
@@ -4458,7 +4051,6 @@
           <w:kern w:val="0"/>
           <w:sz w:val="24"/>
           <w:szCs w:val="24"/>
-          <w:lang/>
           <w14:ligatures w14:val="none"/>
         </w:rPr>
         <w:t> Система должна иметь возможность увеличивать или уменьшать масштаб по мере необходимости.</w:t>
@@ -4478,7 +4070,6 @@
           <w:kern w:val="0"/>
           <w:sz w:val="24"/>
           <w:szCs w:val="24"/>
-          <w:lang/>
           <w14:ligatures w14:val="none"/>
         </w:rPr>
       </w:pPr>
@@ -4491,7 +4082,6 @@
           <w:kern w:val="0"/>
           <w:sz w:val="24"/>
           <w:szCs w:val="24"/>
-          <w:lang/>
           <w14:ligatures w14:val="none"/>
         </w:rPr>
         <w:t>Доступность:</w:t>
@@ -4503,7 +4093,6 @@
           <w:kern w:val="0"/>
           <w:sz w:val="24"/>
           <w:szCs w:val="24"/>
-          <w:lang/>
           <w14:ligatures w14:val="none"/>
         </w:rPr>
         <w:t> Система должна быть доступна, когда это необходимо.</w:t>
@@ -4523,7 +4112,6 @@
           <w:kern w:val="0"/>
           <w:sz w:val="24"/>
           <w:szCs w:val="24"/>
-          <w:lang/>
           <w14:ligatures w14:val="none"/>
         </w:rPr>
       </w:pPr>
@@ -4536,7 +4124,6 @@
           <w:kern w:val="0"/>
           <w:sz w:val="24"/>
           <w:szCs w:val="24"/>
-          <w:lang/>
           <w14:ligatures w14:val="none"/>
         </w:rPr>
         <w:t>Техническое обслуживание:</w:t>
@@ -4548,7 +4135,6 @@
           <w:kern w:val="0"/>
           <w:sz w:val="24"/>
           <w:szCs w:val="24"/>
-          <w:lang/>
           <w14:ligatures w14:val="none"/>
         </w:rPr>
         <w:t xml:space="preserve"> Система должна быть </w:t>
@@ -4572,7 +4158,6 @@
           <w:kern w:val="0"/>
           <w:sz w:val="24"/>
           <w:szCs w:val="24"/>
-          <w:lang/>
           <w14:ligatures w14:val="none"/>
         </w:rPr>
         <w:t xml:space="preserve"> в обслуживании и обновлении.</w:t>
@@ -4592,7 +4177,6 @@
           <w:kern w:val="0"/>
           <w:sz w:val="24"/>
           <w:szCs w:val="24"/>
-          <w:lang/>
           <w14:ligatures w14:val="none"/>
         </w:rPr>
       </w:pPr>
@@ -4605,7 +4189,6 @@
           <w:kern w:val="0"/>
           <w:sz w:val="24"/>
           <w:szCs w:val="24"/>
-          <w:lang/>
           <w14:ligatures w14:val="none"/>
         </w:rPr>
         <w:t>Переносимость:</w:t>
@@ -4617,7 +4200,6 @@
           <w:kern w:val="0"/>
           <w:sz w:val="24"/>
           <w:szCs w:val="24"/>
-          <w:lang/>
           <w14:ligatures w14:val="none"/>
         </w:rPr>
         <w:t> Система должна работать на разных платформах</w:t>
@@ -4649,7 +4231,6 @@
           <w:kern w:val="0"/>
           <w:sz w:val="24"/>
           <w:szCs w:val="24"/>
-          <w:lang/>
           <w14:ligatures w14:val="none"/>
         </w:rPr>
       </w:pPr>
@@ -4662,7 +4243,6 @@
           <w:kern w:val="0"/>
           <w:sz w:val="24"/>
           <w:szCs w:val="24"/>
-          <w:lang/>
           <w14:ligatures w14:val="none"/>
         </w:rPr>
         <w:t>Юзабилити: </w:t>
@@ -4674,7 +4254,6 @@
           <w:kern w:val="0"/>
           <w:sz w:val="24"/>
           <w:szCs w:val="24"/>
-          <w:lang/>
           <w14:ligatures w14:val="none"/>
         </w:rPr>
         <w:t>Система должна быть простой в использовании и понятной.</w:t>
@@ -4694,7 +4273,6 @@
           <w:kern w:val="0"/>
           <w:sz w:val="24"/>
           <w:szCs w:val="24"/>
-          <w:lang/>
           <w14:ligatures w14:val="none"/>
         </w:rPr>
       </w:pPr>
@@ -4707,7 +4285,6 @@
           <w:kern w:val="0"/>
           <w:sz w:val="24"/>
           <w:szCs w:val="24"/>
-          <w:lang/>
           <w14:ligatures w14:val="none"/>
         </w:rPr>
         <w:t>Совместимость:</w:t>
@@ -4719,7 +4296,6 @@
           <w:kern w:val="0"/>
           <w:sz w:val="24"/>
           <w:szCs w:val="24"/>
-          <w:lang/>
           <w14:ligatures w14:val="none"/>
         </w:rPr>
         <w:t> Система должна быть совместима с другими системами.</w:t>
@@ -4739,7 +4315,6 @@
           <w:kern w:val="0"/>
           <w:sz w:val="24"/>
           <w:szCs w:val="24"/>
-          <w:lang/>
           <w14:ligatures w14:val="none"/>
         </w:rPr>
       </w:pPr>
@@ -4752,7 +4327,6 @@
           <w:kern w:val="0"/>
           <w:sz w:val="24"/>
           <w:szCs w:val="24"/>
-          <w:lang/>
           <w14:ligatures w14:val="none"/>
         </w:rPr>
         <w:t>Юридические вопросы: </w:t>
@@ -4764,7 +4338,6 @@
           <w:kern w:val="0"/>
           <w:sz w:val="24"/>
           <w:szCs w:val="24"/>
-          <w:lang/>
           <w14:ligatures w14:val="none"/>
         </w:rPr>
         <w:t>Система должна соответствовать всем применимым законам и правилам.</w:t>
@@ -4792,7 +4365,6 @@
           <w:kern w:val="0"/>
           <w:sz w:val="24"/>
           <w:szCs w:val="24"/>
-          <w:lang/>
           <w14:ligatures w14:val="none"/>
         </w:rPr>
       </w:pPr>
@@ -4807,7 +4379,6 @@
           <w:kern w:val="0"/>
           <w:sz w:val="24"/>
           <w:szCs w:val="24"/>
-          <w:lang/>
           <w14:ligatures w14:val="none"/>
         </w:rPr>
       </w:pPr>
@@ -4822,7 +4393,6 @@
           <w:kern w:val="0"/>
           <w:sz w:val="24"/>
           <w:szCs w:val="24"/>
-          <w:lang/>
           <w14:ligatures w14:val="none"/>
         </w:rPr>
       </w:pPr>
@@ -4837,7 +4407,6 @@
           <w:kern w:val="0"/>
           <w:sz w:val="24"/>
           <w:szCs w:val="24"/>
-          <w:lang/>
           <w14:ligatures w14:val="none"/>
         </w:rPr>
       </w:pPr>
@@ -4852,7 +4421,6 @@
           <w:kern w:val="0"/>
           <w:sz w:val="24"/>
           <w:szCs w:val="24"/>
-          <w:lang/>
           <w14:ligatures w14:val="none"/>
         </w:rPr>
       </w:pPr>
@@ -4867,7 +4435,6 @@
           <w:kern w:val="0"/>
           <w:sz w:val="24"/>
           <w:szCs w:val="24"/>
-          <w:lang/>
           <w14:ligatures w14:val="none"/>
         </w:rPr>
       </w:pPr>
@@ -4882,7 +4449,6 @@
           <w:kern w:val="0"/>
           <w:sz w:val="24"/>
           <w:szCs w:val="24"/>
-          <w:lang/>
           <w14:ligatures w14:val="none"/>
         </w:rPr>
       </w:pPr>
@@ -4897,7 +4463,6 @@
           <w:kern w:val="0"/>
           <w:sz w:val="24"/>
           <w:szCs w:val="24"/>
-          <w:lang/>
           <w14:ligatures w14:val="none"/>
         </w:rPr>
       </w:pPr>
@@ -4912,7 +4477,6 @@
           <w:kern w:val="0"/>
           <w:sz w:val="24"/>
           <w:szCs w:val="24"/>
-          <w:lang/>
           <w14:ligatures w14:val="none"/>
         </w:rPr>
       </w:pPr>
@@ -4926,7 +4490,7 @@
           <w:bCs/>
           <w:sz w:val="28"/>
           <w:szCs w:val="28"/>
-          <w:lang w:val="en-US"/>
+          <w:lang w:val="ru-RU"/>
         </w:rPr>
       </w:pPr>
       <w:r>
@@ -4939,21 +4503,19 @@
           <w:lang w:val="en-US"/>
         </w:rPr>
         <w:lastRenderedPageBreak/>
-        <w:t>Use Case</w:t>
-      </w:r>
-    </w:p>
-    <w:p>
-      <w:pPr>
-        <w:ind w:left="360"/>
+        <w:t>Use</w:t>
+      </w:r>
+      <w:r>
         <w:rPr>
           <w:rFonts w:ascii="Times New Roman" w:hAnsi="Times New Roman" w:cs="Times New Roman"/>
           <w:b/>
           <w:bCs/>
           <w:sz w:val="28"/>
           <w:szCs w:val="28"/>
-          <w:lang w:val="en-US"/>
-        </w:rPr>
-      </w:pPr>
+          <w:lang w:val="ru-RU"/>
+        </w:rPr>
+        <w:t xml:space="preserve"> </w:t>
+      </w:r>
       <w:r>
         <w:rPr>
           <w:rFonts w:ascii="Times New Roman" w:hAnsi="Times New Roman" w:cs="Times New Roman"/>
@@ -4963,11 +4525,35 @@
           <w:szCs w:val="28"/>
           <w:lang w:val="en-US"/>
         </w:rPr>
+        <w:t>Case</w:t>
+      </w:r>
+    </w:p>
+    <w:p>
+      <w:pPr>
+        <w:ind w:left="360"/>
+        <w:rPr>
+          <w:rFonts w:ascii="Times New Roman" w:hAnsi="Times New Roman" w:cs="Times New Roman"/>
+          <w:b/>
+          <w:bCs/>
+          <w:sz w:val="28"/>
+          <w:szCs w:val="28"/>
+          <w:lang w:val="ru-RU"/>
+        </w:rPr>
+      </w:pPr>
+      <w:r>
+        <w:rPr>
+          <w:rFonts w:ascii="Times New Roman" w:hAnsi="Times New Roman" w:cs="Times New Roman"/>
+          <w:b/>
+          <w:bCs/>
+          <w:sz w:val="28"/>
+          <w:szCs w:val="28"/>
+          <w:lang w:val="ru-RU"/>
+        </w:rPr>
         <w:drawing>
-          <wp:inline distT="0" distB="0" distL="0" distR="0" wp14:anchorId="3DD47B6F" wp14:editId="69ADA918">
-            <wp:extent cx="6188710" cy="4364355"/>
-            <wp:effectExtent l="0" t="0" r="2540" b="0"/>
-            <wp:docPr id="17" name="Рисунок 17"/>
+          <wp:inline distT="0" distB="0" distL="0" distR="0" wp14:anchorId="1749D221" wp14:editId="060F02B9">
+            <wp:extent cx="5496692" cy="6134956"/>
+            <wp:effectExtent l="0" t="0" r="8890" b="0"/>
+            <wp:docPr id="6" name="Рисунок 6"/>
             <wp:cNvGraphicFramePr>
               <a:graphicFrameLocks xmlns:a="http://schemas.openxmlformats.org/drawingml/2006/main" noChangeAspect="1"/>
             </wp:cNvGraphicFramePr>
@@ -4987,7 +4573,7 @@
                   <pic:spPr>
                     <a:xfrm>
                       <a:off x="0" y="0"/>
-                      <a:ext cx="6188710" cy="4364355"/>
+                      <a:ext cx="5496692" cy="6134956"/>
                     </a:xfrm>
                     <a:prstGeom prst="rect">
                       <a:avLst/>
@@ -5002,26 +4588,224 @@
     </w:p>
     <w:p>
       <w:pPr>
-        <w:ind w:left="360"/>
-        <w:rPr>
-          <w:rFonts w:ascii="Times New Roman" w:hAnsi="Times New Roman" w:cs="Times New Roman"/>
+        <w:spacing w:before="100" w:beforeAutospacing="1" w:after="100" w:afterAutospacing="1" w:line="240" w:lineRule="auto"/>
+        <w:outlineLvl w:val="1"/>
+        <w:rPr>
+          <w:rFonts w:ascii="Times New Roman" w:eastAsia="Times New Roman" w:hAnsi="Times New Roman" w:cs="Times New Roman"/>
           <w:b/>
           <w:bCs/>
-          <w:sz w:val="28"/>
-          <w:szCs w:val="28"/>
-          <w:lang w:val="en-US"/>
-        </w:rPr>
-      </w:pPr>
-    </w:p>
-    <w:p>
-      <w:pPr>
-        <w:rPr>
-          <w:rFonts w:ascii="Times New Roman" w:hAnsi="Times New Roman" w:cs="Times New Roman"/>
-          <w:sz w:val="28"/>
-          <w:szCs w:val="28"/>
-          <w:lang w:val="ru-RU"/>
-        </w:rPr>
-      </w:pPr>
+          <w:kern w:val="0"/>
+          <w:sz w:val="28"/>
+          <w:szCs w:val="28"/>
+          <w:lang w:val="ru-RU"/>
+          <w14:ligatures w14:val="none"/>
+        </w:rPr>
+      </w:pPr>
+      <w:r>
+        <w:rPr>
+          <w:rFonts w:ascii="Times New Roman" w:eastAsia="Times New Roman" w:hAnsi="Times New Roman" w:cs="Times New Roman"/>
+          <w:b/>
+          <w:bCs/>
+          <w:kern w:val="0"/>
+          <w:sz w:val="28"/>
+          <w:szCs w:val="28"/>
+          <w14:ligatures w14:val="none"/>
+        </w:rPr>
+        <w:t>Вывод</w:t>
+      </w:r>
+      <w:r>
+        <w:rPr>
+          <w:rFonts w:ascii="Times New Roman" w:eastAsia="Times New Roman" w:hAnsi="Times New Roman" w:cs="Times New Roman"/>
+          <w:b/>
+          <w:bCs/>
+          <w:kern w:val="0"/>
+          <w:sz w:val="28"/>
+          <w:szCs w:val="28"/>
+          <w:lang w:val="ru-RU"/>
+          <w14:ligatures w14:val="none"/>
+        </w:rPr>
+        <w:t>:</w:t>
+      </w:r>
+    </w:p>
+    <w:p>
+      <w:pPr>
+        <w:spacing w:before="100" w:beforeAutospacing="1" w:after="100" w:afterAutospacing="1" w:line="240" w:lineRule="auto"/>
+        <w:rPr>
+          <w:rFonts w:ascii="Times New Roman" w:eastAsia="Times New Roman" w:hAnsi="Times New Roman" w:cs="Times New Roman"/>
+          <w:kern w:val="0"/>
+          <w:sz w:val="28"/>
+          <w:szCs w:val="28"/>
+          <w:lang w:val="ru-RU"/>
+          <w14:ligatures w14:val="none"/>
+        </w:rPr>
+      </w:pPr>
+      <w:r>
+        <w:rPr>
+          <w:rFonts w:ascii="Times New Roman" w:eastAsia="Times New Roman" w:hAnsi="Times New Roman" w:cs="Times New Roman"/>
+          <w:kern w:val="0"/>
+          <w:sz w:val="28"/>
+          <w:szCs w:val="28"/>
+          <w14:ligatures w14:val="none"/>
+        </w:rPr>
+        <w:t>В результате выполнения лабораторной работы №1 по теме «Сбор требований» для разработки приложения по оформлению и обработке заказов в интернет-магазине были определены ключевые аспекты, необходимые для успешной реализации проекта</w:t>
+      </w:r>
+      <w:r>
+        <w:rPr>
+          <w:rFonts w:ascii="Times New Roman" w:eastAsia="Times New Roman" w:hAnsi="Times New Roman" w:cs="Times New Roman"/>
+          <w:kern w:val="0"/>
+          <w:sz w:val="28"/>
+          <w:szCs w:val="28"/>
+          <w:lang w:val="ru-RU"/>
+          <w14:ligatures w14:val="none"/>
+        </w:rPr>
+        <w:t xml:space="preserve">, а именно </w:t>
+      </w:r>
+      <w:r>
+        <w:rPr>
+          <w:rFonts w:ascii="Times New Roman" w:eastAsia="Times New Roman" w:hAnsi="Times New Roman" w:cs="Times New Roman"/>
+          <w:kern w:val="0"/>
+          <w:sz w:val="28"/>
+          <w:szCs w:val="28"/>
+          <w:lang w:val="ru-RU"/>
+          <w14:ligatures w14:val="none"/>
+        </w:rPr>
+        <w:t>:</w:t>
+      </w:r>
+    </w:p>
+    <w:p>
+      <w:pPr>
+        <w:pStyle w:val="a4"/>
+        <w:numPr>
+          <w:ilvl w:val="0"/>
+          <w:numId w:val="13"/>
+        </w:numPr>
+        <w:spacing w:before="100" w:beforeAutospacing="1" w:after="100" w:afterAutospacing="1" w:line="240" w:lineRule="auto"/>
+        <w:rPr>
+          <w:rFonts w:ascii="Times New Roman" w:eastAsia="Times New Roman" w:hAnsi="Times New Roman" w:cs="Times New Roman"/>
+          <w:kern w:val="0"/>
+          <w:sz w:val="28"/>
+          <w:szCs w:val="28"/>
+          <w14:ligatures w14:val="none"/>
+        </w:rPr>
+      </w:pPr>
+      <w:r>
+        <w:rPr>
+          <w:rFonts w:ascii="Times New Roman" w:eastAsia="Times New Roman" w:hAnsi="Times New Roman" w:cs="Times New Roman"/>
+          <w:kern w:val="0"/>
+          <w:sz w:val="28"/>
+          <w:szCs w:val="28"/>
+          <w14:ligatures w14:val="none"/>
+        </w:rPr>
+        <w:t>Потребности пользователей</w:t>
+      </w:r>
+    </w:p>
+    <w:p>
+      <w:pPr>
+        <w:pStyle w:val="a4"/>
+        <w:numPr>
+          <w:ilvl w:val="0"/>
+          <w:numId w:val="13"/>
+        </w:numPr>
+        <w:spacing w:before="100" w:beforeAutospacing="1" w:after="100" w:afterAutospacing="1" w:line="240" w:lineRule="auto"/>
+        <w:rPr>
+          <w:rFonts w:ascii="Times New Roman" w:eastAsia="Times New Roman" w:hAnsi="Times New Roman" w:cs="Times New Roman"/>
+          <w:kern w:val="0"/>
+          <w:sz w:val="28"/>
+          <w:szCs w:val="28"/>
+          <w14:ligatures w14:val="none"/>
+        </w:rPr>
+      </w:pPr>
+      <w:r>
+        <w:rPr>
+          <w:rFonts w:ascii="Times New Roman" w:eastAsia="Times New Roman" w:hAnsi="Times New Roman" w:cs="Times New Roman"/>
+          <w:kern w:val="0"/>
+          <w:sz w:val="28"/>
+          <w:szCs w:val="28"/>
+          <w14:ligatures w14:val="none"/>
+        </w:rPr>
+        <w:t>Функциональные возможности</w:t>
+      </w:r>
+    </w:p>
+    <w:p>
+      <w:pPr>
+        <w:pStyle w:val="a4"/>
+        <w:numPr>
+          <w:ilvl w:val="0"/>
+          <w:numId w:val="13"/>
+        </w:numPr>
+        <w:spacing w:before="100" w:beforeAutospacing="1" w:after="100" w:afterAutospacing="1" w:line="240" w:lineRule="auto"/>
+        <w:rPr>
+          <w:rFonts w:ascii="Times New Roman" w:eastAsia="Times New Roman" w:hAnsi="Times New Roman" w:cs="Times New Roman"/>
+          <w:kern w:val="0"/>
+          <w:sz w:val="28"/>
+          <w:szCs w:val="28"/>
+          <w14:ligatures w14:val="none"/>
+        </w:rPr>
+      </w:pPr>
+      <w:r>
+        <w:rPr>
+          <w:rFonts w:ascii="Times New Roman" w:eastAsia="Times New Roman" w:hAnsi="Times New Roman" w:cs="Times New Roman"/>
+          <w:kern w:val="0"/>
+          <w:sz w:val="28"/>
+          <w:szCs w:val="28"/>
+          <w14:ligatures w14:val="none"/>
+        </w:rPr>
+        <w:t>Анализ конкурентов</w:t>
+      </w:r>
+    </w:p>
+    <w:p>
+      <w:pPr>
+        <w:pStyle w:val="a4"/>
+        <w:numPr>
+          <w:ilvl w:val="0"/>
+          <w:numId w:val="13"/>
+        </w:numPr>
+        <w:spacing w:before="100" w:beforeAutospacing="1" w:after="100" w:afterAutospacing="1" w:line="240" w:lineRule="auto"/>
+        <w:rPr>
+          <w:rFonts w:ascii="Times New Roman" w:eastAsia="Times New Roman" w:hAnsi="Times New Roman" w:cs="Times New Roman"/>
+          <w:kern w:val="0"/>
+          <w:sz w:val="28"/>
+          <w:szCs w:val="28"/>
+          <w14:ligatures w14:val="none"/>
+        </w:rPr>
+      </w:pPr>
+      <w:r>
+        <w:rPr>
+          <w:rFonts w:ascii="Times New Roman" w:eastAsia="Times New Roman" w:hAnsi="Times New Roman" w:cs="Times New Roman"/>
+          <w:kern w:val="0"/>
+          <w:sz w:val="28"/>
+          <w:szCs w:val="28"/>
+          <w14:ligatures w14:val="none"/>
+        </w:rPr>
+        <w:lastRenderedPageBreak/>
+        <w:t>Нефункциональные требования</w:t>
+      </w:r>
+    </w:p>
+    <w:p>
+      <w:pPr>
+        <w:pStyle w:val="a4"/>
+        <w:numPr>
+          <w:ilvl w:val="0"/>
+          <w:numId w:val="13"/>
+        </w:numPr>
+        <w:spacing w:before="100" w:beforeAutospacing="1" w:after="100" w:afterAutospacing="1" w:line="240" w:lineRule="auto"/>
+        <w:rPr>
+          <w:rFonts w:ascii="Times New Roman" w:hAnsi="Times New Roman" w:cs="Times New Roman"/>
+          <w:sz w:val="28"/>
+          <w:szCs w:val="28"/>
+          <w:lang w:val="ru-RU"/>
+        </w:rPr>
+      </w:pPr>
+      <w:r>
+        <w:rPr>
+          <w:rFonts w:ascii="Times New Roman" w:eastAsia="Times New Roman" w:hAnsi="Times New Roman" w:cs="Times New Roman"/>
+          <w:kern w:val="0"/>
+          <w:sz w:val="28"/>
+          <w:szCs w:val="28"/>
+          <w14:ligatures w14:val="none"/>
+        </w:rPr>
+        <w:t>Цели приложения</w:t>
+      </w:r>
     </w:p>
     <w:sectPr>
       <w:pgSz w:w="11906" w:h="16838"/>
@@ -5036,6 +4820,236 @@
 <file path=word/numbering.xml><?xml version="1.0" encoding="utf-8"?>
 <w:numbering xmlns:wpc="http://schemas.microsoft.com/office/word/2010/wordprocessingCanvas" xmlns:cx="http://schemas.microsoft.com/office/drawing/2014/chartex" xmlns:cx1="http://schemas.microsoft.com/office/drawing/2015/9/8/chartex" xmlns:cx2="http://schemas.microsoft.com/office/drawing/2015/10/21/chartex" xmlns:cx3="http://schemas.microsoft.com/office/drawing/2016/5/9/chartex" xmlns:cx4="http://schemas.microsoft.com/office/drawing/2016/5/10/chartex" xmlns:cx5="http://schemas.microsoft.com/office/drawing/2016/5/11/chartex" xmlns:cx6="http://schemas.microsoft.com/office/drawing/2016/5/12/chartex" xmlns:cx7="http://schemas.microsoft.com/office/drawing/2016/5/13/chartex" xmlns:cx8="http://schemas.microsoft.com/office/drawing/2016/5/14/chartex" xmlns:mc="http://schemas.openxmlformats.org/markup-compatibility/2006" xmlns:aink="http://schemas.microsoft.com/office/drawing/2016/ink" xmlns:am3d="http://schemas.microsoft.com/office/drawing/2017/model3d" xmlns:o="urn:schemas-microsoft-com:office:office" xmlns:r="http://schemas.openxmlformats.org/officeDocument/2006/relationships" xmlns:m="http://schemas.openxmlformats.org/officeDocument/2006/math" xmlns:v="urn:schemas-microsoft-com:vml" xmlns:wp14="http://schemas.microsoft.com/office/word/2010/wordprocessingDrawing" xmlns:wp="http://schemas.openxmlformats.org/drawingml/2006/wordprocessingDrawing" xmlns:w10="urn:schemas-microsoft-com:office:word" xmlns:w="http://schemas.openxmlformats.org/wordprocessingml/2006/main" xmlns:w14="http://schemas.microsoft.com/office/word/2010/wordml" xmlns:w15="http://schemas.microsoft.com/office/word/2012/wordml" xmlns:w16cex="http://schemas.microsoft.com/office/word/2018/wordml/cex" xmlns:w16cid="http://schemas.microsoft.com/office/word/2016/wordml/cid" xmlns:w16="http://schemas.microsoft.com/office/word/2018/wordml" xmlns:w16sdtdh="http://schemas.microsoft.com/office/word/2020/wordml/sdtdatahash" xmlns:w16se="http://schemas.microsoft.com/office/word/2015/wordml/symex" xmlns:wpg="http://schemas.microsoft.com/office/word/2010/wordprocessingGroup" xmlns:wpi="http://schemas.microsoft.com/office/word/2010/wordprocessingInk" xmlns:wne="http://schemas.microsoft.com/office/word/2006/wordml" xmlns:wps="http://schemas.microsoft.com/office/word/2010/wordprocessingShape" mc:Ignorable="w14 w15 w16se w16cid w16 w16cex w16sdtdh wp14">
   <w:abstractNum w:abstractNumId="0" w15:restartNumberingAfterBreak="0">
+    <w:nsid w:val="1B9D1E7E"/>
+    <w:multiLevelType w:val="multilevel"/>
+    <w:tmpl w:val="E03CE412"/>
+    <w:lvl w:ilvl="0">
+      <w:start w:val="1"/>
+      <w:numFmt w:val="decimal"/>
+      <w:lvlText w:val="%1."/>
+      <w:lvlJc w:val="left"/>
+      <w:pPr>
+        <w:tabs>
+          <w:tab w:val="num" w:pos="720"/>
+        </w:tabs>
+        <w:ind w:left="720" w:hanging="360"/>
+      </w:pPr>
+    </w:lvl>
+    <w:lvl w:ilvl="1">
+      <w:start w:val="1"/>
+      <w:numFmt w:val="bullet"/>
+      <w:lvlText w:val="o"/>
+      <w:lvlJc w:val="left"/>
+      <w:pPr>
+        <w:tabs>
+          <w:tab w:val="num" w:pos="1440"/>
+        </w:tabs>
+        <w:ind w:left="1440" w:hanging="360"/>
+      </w:pPr>
+      <w:rPr>
+        <w:rFonts w:ascii="Courier New" w:hAnsi="Courier New" w:hint="default"/>
+        <w:sz w:val="20"/>
+      </w:rPr>
+    </w:lvl>
+    <w:lvl w:ilvl="2" w:tentative="1">
+      <w:start w:val="1"/>
+      <w:numFmt w:val="decimal"/>
+      <w:lvlText w:val="%3."/>
+      <w:lvlJc w:val="left"/>
+      <w:pPr>
+        <w:tabs>
+          <w:tab w:val="num" w:pos="2160"/>
+        </w:tabs>
+        <w:ind w:left="2160" w:hanging="360"/>
+      </w:pPr>
+    </w:lvl>
+    <w:lvl w:ilvl="3" w:tentative="1">
+      <w:start w:val="1"/>
+      <w:numFmt w:val="decimal"/>
+      <w:lvlText w:val="%4."/>
+      <w:lvlJc w:val="left"/>
+      <w:pPr>
+        <w:tabs>
+          <w:tab w:val="num" w:pos="2880"/>
+        </w:tabs>
+        <w:ind w:left="2880" w:hanging="360"/>
+      </w:pPr>
+    </w:lvl>
+    <w:lvl w:ilvl="4" w:tentative="1">
+      <w:start w:val="1"/>
+      <w:numFmt w:val="decimal"/>
+      <w:lvlText w:val="%5."/>
+      <w:lvlJc w:val="left"/>
+      <w:pPr>
+        <w:tabs>
+          <w:tab w:val="num" w:pos="3600"/>
+        </w:tabs>
+        <w:ind w:left="3600" w:hanging="360"/>
+      </w:pPr>
+    </w:lvl>
+    <w:lvl w:ilvl="5" w:tentative="1">
+      <w:start w:val="1"/>
+      <w:numFmt w:val="decimal"/>
+      <w:lvlText w:val="%6."/>
+      <w:lvlJc w:val="left"/>
+      <w:pPr>
+        <w:tabs>
+          <w:tab w:val="num" w:pos="4320"/>
+        </w:tabs>
+        <w:ind w:left="4320" w:hanging="360"/>
+      </w:pPr>
+    </w:lvl>
+    <w:lvl w:ilvl="6" w:tentative="1">
+      <w:start w:val="1"/>
+      <w:numFmt w:val="decimal"/>
+      <w:lvlText w:val="%7."/>
+      <w:lvlJc w:val="left"/>
+      <w:pPr>
+        <w:tabs>
+          <w:tab w:val="num" w:pos="5040"/>
+        </w:tabs>
+        <w:ind w:left="5040" w:hanging="360"/>
+      </w:pPr>
+    </w:lvl>
+    <w:lvl w:ilvl="7" w:tentative="1">
+      <w:start w:val="1"/>
+      <w:numFmt w:val="decimal"/>
+      <w:lvlText w:val="%8."/>
+      <w:lvlJc w:val="left"/>
+      <w:pPr>
+        <w:tabs>
+          <w:tab w:val="num" w:pos="5760"/>
+        </w:tabs>
+        <w:ind w:left="5760" w:hanging="360"/>
+      </w:pPr>
+    </w:lvl>
+    <w:lvl w:ilvl="8" w:tentative="1">
+      <w:start w:val="1"/>
+      <w:numFmt w:val="decimal"/>
+      <w:lvlText w:val="%9."/>
+      <w:lvlJc w:val="left"/>
+      <w:pPr>
+        <w:tabs>
+          <w:tab w:val="num" w:pos="6480"/>
+        </w:tabs>
+        <w:ind w:left="6480" w:hanging="360"/>
+      </w:pPr>
+    </w:lvl>
+  </w:abstractNum>
+  <w:abstractNum w:abstractNumId="1" w15:restartNumberingAfterBreak="0">
+    <w:nsid w:val="20FF1E25"/>
+    <w:multiLevelType w:val="hybridMultilevel"/>
+    <w:tmpl w:val="5B40291E"/>
+    <w:lvl w:ilvl="0" w:tplc="10000001">
+      <w:start w:val="1"/>
+      <w:numFmt w:val="bullet"/>
+      <w:lvlText w:val=""/>
+      <w:lvlJc w:val="left"/>
+      <w:pPr>
+        <w:ind w:left="1440" w:hanging="360"/>
+      </w:pPr>
+      <w:rPr>
+        <w:rFonts w:ascii="Symbol" w:hAnsi="Symbol" w:hint="default"/>
+      </w:rPr>
+    </w:lvl>
+    <w:lvl w:ilvl="1" w:tplc="10000003" w:tentative="1">
+      <w:start w:val="1"/>
+      <w:numFmt w:val="bullet"/>
+      <w:lvlText w:val="o"/>
+      <w:lvlJc w:val="left"/>
+      <w:pPr>
+        <w:ind w:left="2160" w:hanging="360"/>
+      </w:pPr>
+      <w:rPr>
+        <w:rFonts w:ascii="Courier New" w:hAnsi="Courier New" w:cs="Courier New" w:hint="default"/>
+      </w:rPr>
+    </w:lvl>
+    <w:lvl w:ilvl="2" w:tplc="10000005" w:tentative="1">
+      <w:start w:val="1"/>
+      <w:numFmt w:val="bullet"/>
+      <w:lvlText w:val=""/>
+      <w:lvlJc w:val="left"/>
+      <w:pPr>
+        <w:ind w:left="2880" w:hanging="360"/>
+      </w:pPr>
+      <w:rPr>
+        <w:rFonts w:ascii="Wingdings" w:hAnsi="Wingdings" w:hint="default"/>
+      </w:rPr>
+    </w:lvl>
+    <w:lvl w:ilvl="3" w:tplc="10000001" w:tentative="1">
+      <w:start w:val="1"/>
+      <w:numFmt w:val="bullet"/>
+      <w:lvlText w:val=""/>
+      <w:lvlJc w:val="left"/>
+      <w:pPr>
+        <w:ind w:left="3600" w:hanging="360"/>
+      </w:pPr>
+      <w:rPr>
+        <w:rFonts w:ascii="Symbol" w:hAnsi="Symbol" w:hint="default"/>
+      </w:rPr>
+    </w:lvl>
+    <w:lvl w:ilvl="4" w:tplc="10000003" w:tentative="1">
+      <w:start w:val="1"/>
+      <w:numFmt w:val="bullet"/>
+      <w:lvlText w:val="o"/>
+      <w:lvlJc w:val="left"/>
+      <w:pPr>
+        <w:ind w:left="4320" w:hanging="360"/>
+      </w:pPr>
+      <w:rPr>
+        <w:rFonts w:ascii="Courier New" w:hAnsi="Courier New" w:cs="Courier New" w:hint="default"/>
+      </w:rPr>
+    </w:lvl>
+    <w:lvl w:ilvl="5" w:tplc="10000005" w:tentative="1">
+      <w:start w:val="1"/>
+      <w:numFmt w:val="bullet"/>
+      <w:lvlText w:val=""/>
+      <w:lvlJc w:val="left"/>
+      <w:pPr>
+        <w:ind w:left="5040" w:hanging="360"/>
+      </w:pPr>
+      <w:rPr>
+        <w:rFonts w:ascii="Wingdings" w:hAnsi="Wingdings" w:hint="default"/>
+      </w:rPr>
+    </w:lvl>
+    <w:lvl w:ilvl="6" w:tplc="10000001" w:tentative="1">
+      <w:start w:val="1"/>
+      <w:numFmt w:val="bullet"/>
+      <w:lvlText w:val=""/>
+      <w:lvlJc w:val="left"/>
+      <w:pPr>
+        <w:ind w:left="5760" w:hanging="360"/>
+      </w:pPr>
+      <w:rPr>
+        <w:rFonts w:ascii="Symbol" w:hAnsi="Symbol" w:hint="default"/>
+      </w:rPr>
+    </w:lvl>
+    <w:lvl w:ilvl="7" w:tplc="10000003" w:tentative="1">
+      <w:start w:val="1"/>
+      <w:numFmt w:val="bullet"/>
+      <w:lvlText w:val="o"/>
+      <w:lvlJc w:val="left"/>
+      <w:pPr>
+        <w:ind w:left="6480" w:hanging="360"/>
+      </w:pPr>
+      <w:rPr>
+        <w:rFonts w:ascii="Courier New" w:hAnsi="Courier New" w:cs="Courier New" w:hint="default"/>
+      </w:rPr>
+    </w:lvl>
+    <w:lvl w:ilvl="8" w:tplc="10000005" w:tentative="1">
+      <w:start w:val="1"/>
+      <w:numFmt w:val="bullet"/>
+      <w:lvlText w:val=""/>
+      <w:lvlJc w:val="left"/>
+      <w:pPr>
+        <w:ind w:left="7200" w:hanging="360"/>
+      </w:pPr>
+      <w:rPr>
+        <w:rFonts w:ascii="Wingdings" w:hAnsi="Wingdings" w:hint="default"/>
+      </w:rPr>
+    </w:lvl>
+  </w:abstractNum>
+  <w:abstractNum w:abstractNumId="2" w15:restartNumberingAfterBreak="0">
     <w:nsid w:val="28895697"/>
     <w:multiLevelType w:val="hybridMultilevel"/>
     <w:tmpl w:val="5440B460"/>
@@ -5148,7 +5162,7 @@
       </w:rPr>
     </w:lvl>
   </w:abstractNum>
-  <w:abstractNum w:abstractNumId="1" w15:restartNumberingAfterBreak="0">
+  <w:abstractNum w:abstractNumId="3" w15:restartNumberingAfterBreak="0">
     <w:nsid w:val="2B756BB8"/>
     <w:multiLevelType w:val="hybridMultilevel"/>
     <w:tmpl w:val="13E0F0C8"/>
@@ -5261,7 +5275,7 @@
       </w:rPr>
     </w:lvl>
   </w:abstractNum>
-  <w:abstractNum w:abstractNumId="2" w15:restartNumberingAfterBreak="0">
+  <w:abstractNum w:abstractNumId="4" w15:restartNumberingAfterBreak="0">
     <w:nsid w:val="37BD1F04"/>
     <w:multiLevelType w:val="multilevel"/>
     <w:tmpl w:val="73F27072"/>
@@ -5348,7 +5362,7 @@
       </w:pPr>
     </w:lvl>
   </w:abstractNum>
-  <w:abstractNum w:abstractNumId="3" w15:restartNumberingAfterBreak="0">
+  <w:abstractNum w:abstractNumId="5" w15:restartNumberingAfterBreak="0">
     <w:nsid w:val="3B236F15"/>
     <w:multiLevelType w:val="multilevel"/>
     <w:tmpl w:val="B044BFE6"/>
@@ -5461,7 +5475,7 @@
       </w:pPr>
     </w:lvl>
   </w:abstractNum>
-  <w:abstractNum w:abstractNumId="4" w15:restartNumberingAfterBreak="0">
+  <w:abstractNum w:abstractNumId="6" w15:restartNumberingAfterBreak="0">
     <w:nsid w:val="49D65DED"/>
     <w:multiLevelType w:val="hybridMultilevel"/>
     <w:tmpl w:val="13AAB4F0"/>
@@ -5574,7 +5588,7 @@
       </w:rPr>
     </w:lvl>
   </w:abstractNum>
-  <w:abstractNum w:abstractNumId="5" w15:restartNumberingAfterBreak="0">
+  <w:abstractNum w:abstractNumId="7" w15:restartNumberingAfterBreak="0">
     <w:nsid w:val="5A635531"/>
     <w:multiLevelType w:val="hybridMultilevel"/>
     <w:tmpl w:val="F7669328"/>
@@ -5687,7 +5701,7 @@
       </w:rPr>
     </w:lvl>
   </w:abstractNum>
-  <w:abstractNum w:abstractNumId="6" w15:restartNumberingAfterBreak="0">
+  <w:abstractNum w:abstractNumId="8" w15:restartNumberingAfterBreak="0">
     <w:nsid w:val="5BEC2758"/>
     <w:multiLevelType w:val="hybridMultilevel"/>
     <w:tmpl w:val="4692A2AE"/>
@@ -5800,7 +5814,7 @@
       </w:rPr>
     </w:lvl>
   </w:abstractNum>
-  <w:abstractNum w:abstractNumId="7" w15:restartNumberingAfterBreak="0">
+  <w:abstractNum w:abstractNumId="9" w15:restartNumberingAfterBreak="0">
     <w:nsid w:val="5D097F41"/>
     <w:multiLevelType w:val="hybridMultilevel"/>
     <w:tmpl w:val="5AA28964"/>
@@ -5913,7 +5927,7 @@
       </w:rPr>
     </w:lvl>
   </w:abstractNum>
-  <w:abstractNum w:abstractNumId="8" w15:restartNumberingAfterBreak="0">
+  <w:abstractNum w:abstractNumId="10" w15:restartNumberingAfterBreak="0">
     <w:nsid w:val="5E536454"/>
     <w:multiLevelType w:val="hybridMultilevel"/>
     <w:tmpl w:val="4B8A6D0E"/>
@@ -6026,7 +6040,7 @@
       </w:rPr>
     </w:lvl>
   </w:abstractNum>
-  <w:abstractNum w:abstractNumId="9" w15:restartNumberingAfterBreak="0">
+  <w:abstractNum w:abstractNumId="11" w15:restartNumberingAfterBreak="0">
     <w:nsid w:val="601018F9"/>
     <w:multiLevelType w:val="hybridMultilevel"/>
     <w:tmpl w:val="96305924"/>
@@ -6113,7 +6127,7 @@
       </w:pPr>
     </w:lvl>
   </w:abstractNum>
-  <w:abstractNum w:abstractNumId="10" w15:restartNumberingAfterBreak="0">
+  <w:abstractNum w:abstractNumId="12" w15:restartNumberingAfterBreak="0">
     <w:nsid w:val="7096067E"/>
     <w:multiLevelType w:val="hybridMultilevel"/>
     <w:tmpl w:val="A328AE6C"/>
@@ -6227,7 +6241,7 @@
     </w:lvl>
   </w:abstractNum>
   <w:num w:numId="1">
-    <w:abstractNumId w:val="2"/>
+    <w:abstractNumId w:val="4"/>
     <w:lvlOverride w:ilvl="0">
       <w:startOverride w:val="1"/>
     </w:lvlOverride>
@@ -6257,7 +6271,7 @@
     </w:lvlOverride>
   </w:num>
   <w:num w:numId="2">
-    <w:abstractNumId w:val="9"/>
+    <w:abstractNumId w:val="11"/>
     <w:lvlOverride w:ilvl="0">
       <w:startOverride w:val="1"/>
     </w:lvlOverride>
@@ -6287,31 +6301,37 @@
     </w:lvlOverride>
   </w:num>
   <w:num w:numId="3">
+    <w:abstractNumId w:val="2"/>
+  </w:num>
+  <w:num w:numId="4">
+    <w:abstractNumId w:val="12"/>
+  </w:num>
+  <w:num w:numId="5">
+    <w:abstractNumId w:val="10"/>
+  </w:num>
+  <w:num w:numId="6">
+    <w:abstractNumId w:val="9"/>
+  </w:num>
+  <w:num w:numId="7">
+    <w:abstractNumId w:val="3"/>
+  </w:num>
+  <w:num w:numId="8">
+    <w:abstractNumId w:val="7"/>
+  </w:num>
+  <w:num w:numId="9">
+    <w:abstractNumId w:val="6"/>
+  </w:num>
+  <w:num w:numId="10">
+    <w:abstractNumId w:val="8"/>
+  </w:num>
+  <w:num w:numId="11">
+    <w:abstractNumId w:val="5"/>
+  </w:num>
+  <w:num w:numId="12">
     <w:abstractNumId w:val="0"/>
   </w:num>
-  <w:num w:numId="4">
-    <w:abstractNumId w:val="10"/>
-  </w:num>
-  <w:num w:numId="5">
-    <w:abstractNumId w:val="8"/>
-  </w:num>
-  <w:num w:numId="6">
-    <w:abstractNumId w:val="7"/>
-  </w:num>
-  <w:num w:numId="7">
+  <w:num w:numId="13">
     <w:abstractNumId w:val="1"/>
-  </w:num>
-  <w:num w:numId="8">
-    <w:abstractNumId w:val="5"/>
-  </w:num>
-  <w:num w:numId="9">
-    <w:abstractNumId w:val="4"/>
-  </w:num>
-  <w:num w:numId="10">
-    <w:abstractNumId w:val="6"/>
-  </w:num>
-  <w:num w:numId="11">
-    <w:abstractNumId w:val="3"/>
   </w:num>
 </w:numbering>
 </file>
@@ -6723,6 +6743,48 @@
       <w14:ligatures w14:val="standardContextual"/>
     </w:rPr>
   </w:style>
+  <w:style w:type="paragraph" w:styleId="2">
+    <w:name w:val="heading 2"/>
+    <w:basedOn w:val="a"/>
+    <w:link w:val="20"/>
+    <w:uiPriority w:val="9"/>
+    <w:qFormat/>
+    <w:rsid w:val="005766B1"/>
+    <w:pPr>
+      <w:spacing w:before="100" w:beforeAutospacing="1" w:after="100" w:afterAutospacing="1" w:line="240" w:lineRule="auto"/>
+      <w:outlineLvl w:val="1"/>
+    </w:pPr>
+    <w:rPr>
+      <w:rFonts w:ascii="Times New Roman" w:eastAsia="Times New Roman" w:hAnsi="Times New Roman" w:cs="Times New Roman"/>
+      <w:b/>
+      <w:bCs/>
+      <w:kern w:val="0"/>
+      <w:sz w:val="36"/>
+      <w:szCs w:val="36"/>
+      <w14:ligatures w14:val="none"/>
+    </w:rPr>
+  </w:style>
+  <w:style w:type="paragraph" w:styleId="3">
+    <w:name w:val="heading 3"/>
+    <w:basedOn w:val="a"/>
+    <w:link w:val="30"/>
+    <w:uiPriority w:val="9"/>
+    <w:qFormat/>
+    <w:rsid w:val="005766B1"/>
+    <w:pPr>
+      <w:spacing w:before="100" w:beforeAutospacing="1" w:after="100" w:afterAutospacing="1" w:line="240" w:lineRule="auto"/>
+      <w:outlineLvl w:val="2"/>
+    </w:pPr>
+    <w:rPr>
+      <w:rFonts w:ascii="Times New Roman" w:eastAsia="Times New Roman" w:hAnsi="Times New Roman" w:cs="Times New Roman"/>
+      <w:b/>
+      <w:bCs/>
+      <w:kern w:val="0"/>
+      <w:sz w:val="27"/>
+      <w:szCs w:val="27"/>
+      <w14:ligatures w14:val="none"/>
+    </w:rPr>
+  </w:style>
   <w:style w:type="character" w:default="1" w:styleId="a0">
     <w:name w:val="Default Paragraph Font"/>
     <w:uiPriority w:val="1"/>
@@ -6794,6 +6856,52 @@
     <w:rPr>
       <w:b/>
       <w:bCs/>
+    </w:rPr>
+  </w:style>
+  <w:style w:type="character" w:customStyle="1" w:styleId="20">
+    <w:name w:val="Заголовок 2 Знак"/>
+    <w:basedOn w:val="a0"/>
+    <w:link w:val="2"/>
+    <w:uiPriority w:val="9"/>
+    <w:rsid w:val="005766B1"/>
+    <w:rPr>
+      <w:rFonts w:ascii="Times New Roman" w:eastAsia="Times New Roman" w:hAnsi="Times New Roman" w:cs="Times New Roman"/>
+      <w:b/>
+      <w:bCs/>
+      <w:sz w:val="36"/>
+      <w:szCs w:val="36"/>
+    </w:rPr>
+  </w:style>
+  <w:style w:type="character" w:customStyle="1" w:styleId="30">
+    <w:name w:val="Заголовок 3 Знак"/>
+    <w:basedOn w:val="a0"/>
+    <w:link w:val="3"/>
+    <w:uiPriority w:val="9"/>
+    <w:rsid w:val="005766B1"/>
+    <w:rPr>
+      <w:rFonts w:ascii="Times New Roman" w:eastAsia="Times New Roman" w:hAnsi="Times New Roman" w:cs="Times New Roman"/>
+      <w:b/>
+      <w:bCs/>
+      <w:sz w:val="27"/>
+      <w:szCs w:val="27"/>
+    </w:rPr>
+  </w:style>
+  <w:style w:type="paragraph" w:styleId="a6">
+    <w:name w:val="Normal (Web)"/>
+    <w:basedOn w:val="a"/>
+    <w:uiPriority w:val="99"/>
+    <w:semiHidden/>
+    <w:unhideWhenUsed/>
+    <w:rsid w:val="005766B1"/>
+    <w:pPr>
+      <w:spacing w:before="100" w:beforeAutospacing="1" w:after="100" w:afterAutospacing="1" w:line="240" w:lineRule="auto"/>
+    </w:pPr>
+    <w:rPr>
+      <w:rFonts w:ascii="Times New Roman" w:eastAsia="Times New Roman" w:hAnsi="Times New Roman" w:cs="Times New Roman"/>
+      <w:kern w:val="0"/>
+      <w:sz w:val="24"/>
+      <w:szCs w:val="24"/>
+      <w14:ligatures w14:val="none"/>
     </w:rPr>
   </w:style>
 </w:styles>
